--- a/Ajustarea volumului prin recunoasterea degetelor cu Pi Pico 2 W.docx
+++ b/Ajustarea volumului prin recunoasterea degetelor cu Pi Pico 2 W.docx
@@ -1,10 +1,10 @@
 
 <file path=word/document.xml><?xml version="1.0" encoding="utf-8"?>
-<w:document xmlns:wpc="http://schemas.microsoft.com/office/word/2010/wordprocessingCanvas" xmlns:cx="http://schemas.microsoft.com/office/drawing/2014/chartex" xmlns:cx1="http://schemas.microsoft.com/office/drawing/2015/9/8/chartex" xmlns:cx2="http://schemas.microsoft.com/office/drawing/2015/10/21/chartex" xmlns:cx3="http://schemas.microsoft.com/office/drawing/2016/5/9/chartex" xmlns:cx4="http://schemas.microsoft.com/office/drawing/2016/5/10/chartex" xmlns:cx5="http://schemas.microsoft.com/office/drawing/2016/5/11/chartex" xmlns:cx6="http://schemas.microsoft.com/office/drawing/2016/5/12/chartex" xmlns:cx7="http://schemas.microsoft.com/office/drawing/2016/5/13/chartex" xmlns:cx8="http://schemas.microsoft.com/office/drawing/2016/5/14/chartex" xmlns:mc="http://schemas.openxmlformats.org/markup-compatibility/2006" xmlns:aink="http://schemas.microsoft.com/office/drawing/2016/ink" xmlns:am3d="http://schemas.microsoft.com/office/drawing/2017/model3d" xmlns:o="urn:schemas-microsoft-com:office:office" xmlns:r="http://schemas.openxmlformats.org/officeDocument/2006/relationships" xmlns:m="http://schemas.openxmlformats.org/officeDocument/2006/math" xmlns:v="urn:schemas-microsoft-com:vml" xmlns:wp14="http://schemas.microsoft.com/office/word/2010/wordprocessingDrawing" xmlns:wp="http://schemas.openxmlformats.org/drawingml/2006/wordprocessingDrawing" xmlns:w10="urn:schemas-microsoft-com:office:word" xmlns:w="http://schemas.openxmlformats.org/wordprocessingml/2006/main" xmlns:w14="http://schemas.microsoft.com/office/word/2010/wordml" xmlns:w15="http://schemas.microsoft.com/office/word/2012/wordml" xmlns:w16cex="http://schemas.microsoft.com/office/word/2018/wordml/cex" xmlns:w16cid="http://schemas.microsoft.com/office/word/2016/wordml/cid" xmlns:w16="http://schemas.microsoft.com/office/word/2018/wordml" xmlns:w16sdtdh="http://schemas.microsoft.com/office/word/2020/wordml/sdtdatahash" xmlns:w16se="http://schemas.microsoft.com/office/word/2015/wordml/symex" xmlns:wpg="http://schemas.microsoft.com/office/word/2010/wordprocessingGroup" xmlns:wpi="http://schemas.microsoft.com/office/word/2010/wordprocessingInk" xmlns:wne="http://schemas.microsoft.com/office/word/2006/wordml" xmlns:wps="http://schemas.microsoft.com/office/word/2010/wordprocessingShape" mc:Ignorable="w14 w15 w16se w16cid w16 w16cex w16sdtdh wp14">
+<w:document xmlns:wpc="http://schemas.microsoft.com/office/word/2010/wordprocessingCanvas" xmlns:cx="http://schemas.microsoft.com/office/drawing/2014/chartex" xmlns:cx1="http://schemas.microsoft.com/office/drawing/2015/9/8/chartex" xmlns:cx2="http://schemas.microsoft.com/office/drawing/2015/10/21/chartex" xmlns:cx3="http://schemas.microsoft.com/office/drawing/2016/5/9/chartex" xmlns:cx4="http://schemas.microsoft.com/office/drawing/2016/5/10/chartex" xmlns:cx5="http://schemas.microsoft.com/office/drawing/2016/5/11/chartex" xmlns:cx6="http://schemas.microsoft.com/office/drawing/2016/5/12/chartex" xmlns:cx7="http://schemas.microsoft.com/office/drawing/2016/5/13/chartex" xmlns:cx8="http://schemas.microsoft.com/office/drawing/2016/5/14/chartex" xmlns:mc="http://schemas.openxmlformats.org/markup-compatibility/2006" xmlns:aink="http://schemas.microsoft.com/office/drawing/2016/ink" xmlns:am3d="http://schemas.microsoft.com/office/drawing/2017/model3d" xmlns:o="urn:schemas-microsoft-com:office:office" xmlns:oel="http://schemas.microsoft.com/office/2019/extlst" xmlns:r="http://schemas.openxmlformats.org/officeDocument/2006/relationships" xmlns:m="http://schemas.openxmlformats.org/officeDocument/2006/math" xmlns:v="urn:schemas-microsoft-com:vml" xmlns:wp14="http://schemas.microsoft.com/office/word/2010/wordprocessingDrawing" xmlns:wp="http://schemas.openxmlformats.org/drawingml/2006/wordprocessingDrawing" xmlns:w10="urn:schemas-microsoft-com:office:word" xmlns:w="http://schemas.openxmlformats.org/wordprocessingml/2006/main" xmlns:w14="http://schemas.microsoft.com/office/word/2010/wordml" xmlns:w15="http://schemas.microsoft.com/office/word/2012/wordml" xmlns:w16cex="http://schemas.microsoft.com/office/word/2018/wordml/cex" xmlns:w16cid="http://schemas.microsoft.com/office/word/2016/wordml/cid" xmlns:w16="http://schemas.microsoft.com/office/word/2018/wordml" xmlns:w16du="http://schemas.microsoft.com/office/word/2023/wordml/word16du" xmlns:w16sdtdh="http://schemas.microsoft.com/office/word/2020/wordml/sdtdatahash" xmlns:w16sdtfl="http://schemas.microsoft.com/office/word/2024/wordml/sdtformatlock" xmlns:w16se="http://schemas.microsoft.com/office/word/2015/wordml/symex" xmlns:wpg="http://schemas.microsoft.com/office/word/2010/wordprocessingGroup" xmlns:wpi="http://schemas.microsoft.com/office/word/2010/wordprocessingInk" xmlns:wne="http://schemas.microsoft.com/office/word/2006/wordml" xmlns:wps="http://schemas.microsoft.com/office/word/2010/wordprocessingShape" mc:Ignorable="w14 w15 w16se w16cid w16 w16cex w16sdtdh w16sdtfl w16du wp14">
   <w:body>
     <w:p>
       <w:pPr>
-        <w:pStyle w:val="Title"/>
+        <w:pStyle w:val="Titlu"/>
         <w:jc w:val="center"/>
         <w:rPr>
           <w:rFonts w:ascii="Century Schoolbook" w:hAnsi="Century Schoolbook"/>
@@ -104,8 +104,61 @@
       </w:r>
     </w:p>
     <w:p/>
+    <w:p/>
     <w:p>
       <w:pPr>
+        <w:jc w:val="both"/>
+        <w:rPr>
+          <w:b/>
+          <w:bCs/>
+          <w:sz w:val="26"/>
+          <w:szCs w:val="26"/>
+        </w:rPr>
+      </w:pPr>
+      <w:proofErr w:type="spellStart"/>
+      <w:r>
+        <w:rPr>
+          <w:b/>
+          <w:bCs/>
+          <w:sz w:val="26"/>
+          <w:szCs w:val="26"/>
+        </w:rPr>
+        <w:t>Nume</w:t>
+      </w:r>
+      <w:proofErr w:type="spellEnd"/>
+      <w:r>
+        <w:rPr>
+          <w:b/>
+          <w:bCs/>
+          <w:sz w:val="26"/>
+          <w:szCs w:val="26"/>
+        </w:rPr>
+        <w:t xml:space="preserve"> </w:t>
+      </w:r>
+      <w:proofErr w:type="spellStart"/>
+      <w:r>
+        <w:rPr>
+          <w:b/>
+          <w:bCs/>
+          <w:sz w:val="26"/>
+          <w:szCs w:val="26"/>
+        </w:rPr>
+        <w:t>studenti</w:t>
+      </w:r>
+      <w:proofErr w:type="spellEnd"/>
+      <w:r>
+        <w:rPr>
+          <w:b/>
+          <w:bCs/>
+          <w:sz w:val="26"/>
+          <w:szCs w:val="26"/>
+        </w:rPr>
+        <w:t xml:space="preserve">: </w:t>
+      </w:r>
+    </w:p>
+    <w:p>
+      <w:pPr>
+        <w:ind w:firstLine="720"/>
         <w:jc w:val="both"/>
         <w:rPr>
           <w:i/>
@@ -114,47 +167,6 @@
           <w:szCs w:val="26"/>
         </w:rPr>
       </w:pPr>
-      <w:proofErr w:type="spellStart"/>
-      <w:r>
-        <w:rPr>
-          <w:b/>
-          <w:bCs/>
-          <w:sz w:val="26"/>
-          <w:szCs w:val="26"/>
-        </w:rPr>
-        <w:t>Nume</w:t>
-      </w:r>
-      <w:proofErr w:type="spellEnd"/>
-      <w:r>
-        <w:rPr>
-          <w:b/>
-          <w:bCs/>
-          <w:sz w:val="26"/>
-          <w:szCs w:val="26"/>
-        </w:rPr>
-        <w:t xml:space="preserve"> </w:t>
-      </w:r>
-      <w:proofErr w:type="spellStart"/>
-      <w:r>
-        <w:rPr>
-          <w:b/>
-          <w:bCs/>
-          <w:sz w:val="26"/>
-          <w:szCs w:val="26"/>
-        </w:rPr>
-        <w:t>studenti</w:t>
-      </w:r>
-      <w:proofErr w:type="spellEnd"/>
-      <w:r>
-        <w:rPr>
-          <w:b/>
-          <w:bCs/>
-          <w:sz w:val="26"/>
-          <w:szCs w:val="26"/>
-        </w:rPr>
-        <w:t xml:space="preserve">: </w:t>
-      </w:r>
-      <w:proofErr w:type="spellStart"/>
       <w:r>
         <w:rPr>
           <w:i/>
@@ -162,21 +174,53 @@
           <w:sz w:val="26"/>
           <w:szCs w:val="26"/>
         </w:rPr>
-        <w:t>Chilimon</w:t>
-      </w:r>
-      <w:proofErr w:type="spellEnd"/>
-      <w:r>
+        <w:t>Chilimon Ana-Maria</w:t>
+      </w:r>
+    </w:p>
+    <w:p>
+      <w:pPr>
+        <w:ind w:firstLine="720"/>
+        <w:jc w:val="both"/>
         <w:rPr>
           <w:i/>
           <w:iCs/>
           <w:sz w:val="26"/>
           <w:szCs w:val="26"/>
         </w:rPr>
-        <w:t xml:space="preserve"> Ana-Maria</w:t>
-      </w:r>
+      </w:pPr>
+      <w:r>
+        <w:rPr>
+          <w:i/>
+          <w:iCs/>
+          <w:sz w:val="26"/>
+          <w:szCs w:val="26"/>
+        </w:rPr>
+        <w:t>Chiriac Raluca-</w:t>
+      </w:r>
+      <w:proofErr w:type="spellStart"/>
+      <w:r>
+        <w:rPr>
+          <w:i/>
+          <w:iCs/>
+          <w:sz w:val="26"/>
+          <w:szCs w:val="26"/>
+        </w:rPr>
+        <w:t>Ș</w:t>
+      </w:r>
+      <w:r>
+        <w:rPr>
+          <w:i/>
+          <w:iCs/>
+          <w:sz w:val="26"/>
+          <w:szCs w:val="26"/>
+        </w:rPr>
+        <w:t>tefania</w:t>
+      </w:r>
+      <w:proofErr w:type="spellEnd"/>
     </w:p>
     <w:p>
       <w:pPr>
+        <w:ind w:firstLine="720"/>
         <w:jc w:val="both"/>
         <w:rPr>
           <w:i/>
@@ -192,47 +236,38 @@
           <w:sz w:val="26"/>
           <w:szCs w:val="26"/>
         </w:rPr>
-        <w:tab/>
-      </w:r>
-      <w:r>
-        <w:rPr>
-          <w:i/>
-          <w:iCs/>
-          <w:sz w:val="26"/>
-          <w:szCs w:val="26"/>
-        </w:rPr>
-        <w:tab/>
-        <w:t>Chiriac Raluca-Stefania</w:t>
+        <w:t>Stoian Mario-Daniel</w:t>
       </w:r>
     </w:p>
     <w:p>
       <w:pPr>
         <w:jc w:val="both"/>
         <w:rPr>
-          <w:i/>
-          <w:iCs/>
-          <w:sz w:val="26"/>
-          <w:szCs w:val="26"/>
-        </w:rPr>
-      </w:pPr>
-      <w:r>
-        <w:rPr>
-          <w:i/>
-          <w:iCs/>
-          <w:sz w:val="26"/>
-          <w:szCs w:val="26"/>
-        </w:rPr>
-        <w:tab/>
-      </w:r>
-      <w:r>
-        <w:rPr>
-          <w:i/>
-          <w:iCs/>
-          <w:sz w:val="26"/>
-          <w:szCs w:val="26"/>
-        </w:rPr>
-        <w:tab/>
-        <w:t>Stoian Mario-Daniel</w:t>
+          <w:b/>
+          <w:bCs/>
+          <w:sz w:val="26"/>
+          <w:szCs w:val="26"/>
+        </w:rPr>
+      </w:pPr>
+      <w:proofErr w:type="spellStart"/>
+      <w:r>
+        <w:rPr>
+          <w:b/>
+          <w:bCs/>
+          <w:sz w:val="26"/>
+          <w:szCs w:val="26"/>
+        </w:rPr>
+        <w:t>Adrese</w:t>
+      </w:r>
+      <w:proofErr w:type="spellEnd"/>
+      <w:r>
+        <w:rPr>
+          <w:b/>
+          <w:bCs/>
+          <w:sz w:val="26"/>
+          <w:szCs w:val="26"/>
+        </w:rPr>
+        <w:t xml:space="preserve"> de email: </w:t>
       </w:r>
     </w:p>
     <w:p>
@@ -244,27 +279,25 @@
           <w:u w:val="single"/>
         </w:rPr>
       </w:pPr>
-      <w:proofErr w:type="spellStart"/>
-      <w:r>
-        <w:rPr>
-          <w:b/>
-          <w:bCs/>
-          <w:sz w:val="26"/>
-          <w:szCs w:val="26"/>
-        </w:rPr>
-        <w:t>Adrese</w:t>
-      </w:r>
-      <w:proofErr w:type="spellEnd"/>
-      <w:r>
-        <w:rPr>
-          <w:b/>
-          <w:bCs/>
-          <w:sz w:val="26"/>
-          <w:szCs w:val="26"/>
-        </w:rPr>
-        <w:t xml:space="preserve"> de email:  </w:t>
-      </w:r>
-      <w:hyperlink r:id="rId6" w:history="1">
+      <w:r>
+        <w:rPr>
+          <w:b/>
+          <w:bCs/>
+          <w:sz w:val="26"/>
+          <w:szCs w:val="26"/>
+        </w:rPr>
+        <w:t xml:space="preserve"> </w:t>
+      </w:r>
+      <w:r>
+        <w:rPr>
+          <w:b/>
+          <w:bCs/>
+          <w:sz w:val="26"/>
+          <w:szCs w:val="26"/>
+        </w:rPr>
+        <w:tab/>
+      </w:r>
+      <w:hyperlink r:id="rId8" w:history="1">
         <w:r>
           <w:rPr>
             <w:rStyle w:val="Hyperlink"/>
@@ -277,6 +310,7 @@
     </w:p>
     <w:p>
       <w:pPr>
+        <w:ind w:firstLine="720"/>
         <w:jc w:val="both"/>
         <w:rPr>
           <w:sz w:val="26"/>
@@ -284,7 +318,7 @@
           <w:u w:val="single"/>
         </w:rPr>
       </w:pPr>
-      <w:hyperlink r:id="rId7" w:history="1">
+      <w:hyperlink r:id="rId9" w:history="1">
         <w:r>
           <w:rPr>
             <w:rStyle w:val="Hyperlink"/>
@@ -297,6 +331,7 @@
     </w:p>
     <w:p>
       <w:pPr>
+        <w:ind w:firstLine="720"/>
         <w:jc w:val="both"/>
         <w:rPr>
           <w:sz w:val="26"/>
@@ -304,14 +339,14 @@
           <w:u w:val="single"/>
         </w:rPr>
       </w:pPr>
-      <w:hyperlink r:id="rId8" w:history="1">
+      <w:hyperlink r:id="rId10" w:history="1">
         <w:r>
           <w:rPr>
             <w:rStyle w:val="Hyperlink"/>
             <w:sz w:val="26"/>
             <w:szCs w:val="26"/>
           </w:rPr>
-          <w:t>mario-daniel.stoian@student.tuias.ro</w:t>
+          <w:t>mario-daniel.stoian@student.tuiasi.ro</w:t>
         </w:r>
       </w:hyperlink>
     </w:p>
@@ -344,7 +379,25 @@
           <w:sz w:val="26"/>
           <w:szCs w:val="26"/>
         </w:rPr>
-        <w:t>Motivatia</w:t>
+        <w:t>Motiva</w:t>
+      </w:r>
+      <w:r>
+        <w:rPr>
+          <w:b/>
+          <w:bCs/>
+          <w:sz w:val="26"/>
+          <w:szCs w:val="26"/>
+        </w:rPr>
+        <w:t>ț</w:t>
+      </w:r>
+      <w:r>
+        <w:rPr>
+          <w:b/>
+          <w:bCs/>
+          <w:sz w:val="26"/>
+          <w:szCs w:val="26"/>
+        </w:rPr>
+        <w:t>ia</w:t>
       </w:r>
       <w:proofErr w:type="spellEnd"/>
       <w:r>
@@ -1217,7 +1270,7 @@
           <w:sz w:val="26"/>
           <w:szCs w:val="26"/>
         </w:rPr>
-        <w:t xml:space="preserve"> C/C++</w:t>
+        <w:t xml:space="preserve"> Python</w:t>
       </w:r>
       <w:r>
         <w:rPr>
@@ -1256,7 +1309,21 @@
           <w:sz w:val="26"/>
           <w:szCs w:val="26"/>
         </w:rPr>
-        <w:t xml:space="preserve"> Visual Studio.</w:t>
+        <w:t xml:space="preserve"> </w:t>
+      </w:r>
+      <w:r>
+        <w:rPr>
+          <w:sz w:val="26"/>
+          <w:szCs w:val="26"/>
+        </w:rPr>
+        <w:t>PyCharm</w:t>
+      </w:r>
+      <w:r>
+        <w:rPr>
+          <w:sz w:val="26"/>
+          <w:szCs w:val="26"/>
+        </w:rPr>
+        <w:t>.</w:t>
       </w:r>
     </w:p>
     <w:p>
@@ -1268,21 +1335,12 @@
           <w:szCs w:val="26"/>
         </w:rPr>
       </w:pPr>
-      <w:proofErr w:type="spellStart"/>
-      <w:r>
-        <w:rPr>
-          <w:sz w:val="26"/>
-          <w:szCs w:val="26"/>
-        </w:rPr>
-        <w:t>Prin</w:t>
-      </w:r>
-      <w:proofErr w:type="spellEnd"/>
-      <w:r>
-        <w:rPr>
-          <w:sz w:val="26"/>
-          <w:szCs w:val="26"/>
-        </w:rPr>
-        <w:t xml:space="preserve"> </w:t>
+      <w:r>
+        <w:rPr>
+          <w:sz w:val="26"/>
+          <w:szCs w:val="26"/>
+        </w:rPr>
+        <w:t xml:space="preserve">Prin </w:t>
       </w:r>
       <w:proofErr w:type="spellStart"/>
       <w:r>
@@ -1362,39 +1420,219 @@
           <w:sz w:val="26"/>
           <w:szCs w:val="26"/>
         </w:rPr>
-        <w:t xml:space="preserve"> (</w:t>
-      </w:r>
-      <w:proofErr w:type="spellStart"/>
-      <w:r>
-        <w:rPr>
-          <w:sz w:val="26"/>
-          <w:szCs w:val="26"/>
-        </w:rPr>
-        <w:t>senzori</w:t>
-      </w:r>
-      <w:proofErr w:type="spellEnd"/>
-      <w:r>
-        <w:rPr>
-          <w:sz w:val="26"/>
-          <w:szCs w:val="26"/>
-        </w:rPr>
-        <w:t>, display, LED-</w:t>
-      </w:r>
-      <w:proofErr w:type="spellStart"/>
+        <w:t xml:space="preserve"> (display, LED-</w:t>
+      </w:r>
+      <w:proofErr w:type="spellStart"/>
+      <w:r>
+        <w:rPr>
+          <w:sz w:val="26"/>
+          <w:szCs w:val="26"/>
+        </w:rPr>
+        <w:t>uri</w:t>
+      </w:r>
+      <w:proofErr w:type="spellEnd"/>
+      <w:r>
+        <w:rPr>
+          <w:sz w:val="26"/>
+          <w:szCs w:val="26"/>
+        </w:rPr>
+        <w:t>,</w:t>
+      </w:r>
+      <w:r>
+        <w:rPr>
+          <w:sz w:val="26"/>
+          <w:szCs w:val="26"/>
+        </w:rPr>
+        <w:t xml:space="preserve"> </w:t>
+      </w:r>
+      <w:proofErr w:type="spellStart"/>
+      <w:r>
+        <w:rPr>
+          <w:sz w:val="26"/>
+          <w:szCs w:val="26"/>
+        </w:rPr>
+        <w:t>amplificator</w:t>
+      </w:r>
+      <w:proofErr w:type="spellEnd"/>
+      <w:r>
+        <w:rPr>
+          <w:sz w:val="26"/>
+          <w:szCs w:val="26"/>
+        </w:rPr>
+        <w:t>,</w:t>
+      </w:r>
+      <w:r>
+        <w:rPr>
+          <w:sz w:val="26"/>
+          <w:szCs w:val="26"/>
+        </w:rPr>
+        <w:t xml:space="preserve"> </w:t>
+      </w:r>
+      <w:proofErr w:type="spellStart"/>
+      <w:r>
+        <w:rPr>
+          <w:sz w:val="26"/>
+          <w:szCs w:val="26"/>
+        </w:rPr>
+        <w:t>difuzoare</w:t>
+      </w:r>
+      <w:proofErr w:type="spellEnd"/>
+      <w:r>
+        <w:rPr>
+          <w:sz w:val="26"/>
+          <w:szCs w:val="26"/>
+        </w:rPr>
+        <w:t>,</w:t>
+      </w:r>
+      <w:r>
+        <w:rPr>
+          <w:sz w:val="26"/>
+          <w:szCs w:val="26"/>
+        </w:rPr>
+        <w:t xml:space="preserve"> </w:t>
+      </w:r>
+      <w:proofErr w:type="spellStart"/>
+      <w:r>
+        <w:rPr>
+          <w:sz w:val="26"/>
+          <w:szCs w:val="26"/>
+        </w:rPr>
+        <w:t>rezistente</w:t>
+      </w:r>
+      <w:proofErr w:type="spellEnd"/>
+      <w:r>
+        <w:rPr>
+          <w:sz w:val="26"/>
+          <w:szCs w:val="26"/>
+        </w:rPr>
+        <w:t xml:space="preserve">), </w:t>
+      </w:r>
+      <w:proofErr w:type="spellStart"/>
+      <w:r>
+        <w:rPr>
+          <w:sz w:val="26"/>
+          <w:szCs w:val="26"/>
+        </w:rPr>
+        <w:t>proiectul</w:t>
+      </w:r>
+      <w:proofErr w:type="spellEnd"/>
+      <w:r>
+        <w:rPr>
+          <w:sz w:val="26"/>
+          <w:szCs w:val="26"/>
+        </w:rPr>
+        <w:t xml:space="preserve"> </w:t>
+      </w:r>
+      <w:proofErr w:type="spellStart"/>
+      <w:r>
+        <w:rPr>
+          <w:sz w:val="26"/>
+          <w:szCs w:val="26"/>
+        </w:rPr>
+        <w:t>nostru</w:t>
+      </w:r>
+      <w:proofErr w:type="spellEnd"/>
+      <w:r>
+        <w:rPr>
+          <w:sz w:val="26"/>
+          <w:szCs w:val="26"/>
+        </w:rPr>
+        <w:t xml:space="preserve"> se </w:t>
+      </w:r>
+      <w:proofErr w:type="spellStart"/>
+      <w:r>
+        <w:rPr>
+          <w:sz w:val="26"/>
+          <w:szCs w:val="26"/>
+        </w:rPr>
+        <w:t>încadrează</w:t>
+      </w:r>
+      <w:proofErr w:type="spellEnd"/>
+      <w:r>
+        <w:rPr>
+          <w:sz w:val="26"/>
+          <w:szCs w:val="26"/>
+        </w:rPr>
+        <w:t xml:space="preserve"> </w:t>
+      </w:r>
+      <w:proofErr w:type="spellStart"/>
+      <w:r>
+        <w:rPr>
+          <w:sz w:val="26"/>
+          <w:szCs w:val="26"/>
+        </w:rPr>
+        <w:t>în</w:t>
+      </w:r>
+      <w:proofErr w:type="spellEnd"/>
+      <w:r>
+        <w:rPr>
+          <w:sz w:val="26"/>
+          <w:szCs w:val="26"/>
+        </w:rPr>
+        <w:t xml:space="preserve"> </w:t>
+      </w:r>
+      <w:proofErr w:type="spellStart"/>
+      <w:r>
+        <w:rPr>
+          <w:sz w:val="26"/>
+          <w:szCs w:val="26"/>
+        </w:rPr>
+        <w:t>tendințele</w:t>
+      </w:r>
+      <w:proofErr w:type="spellEnd"/>
+      <w:r>
+        <w:rPr>
+          <w:sz w:val="26"/>
+          <w:szCs w:val="26"/>
+        </w:rPr>
+        <w:t xml:space="preserve"> </w:t>
+      </w:r>
+      <w:proofErr w:type="spellStart"/>
+      <w:r>
+        <w:rPr>
+          <w:sz w:val="26"/>
+          <w:szCs w:val="26"/>
+        </w:rPr>
+        <w:t>actuale</w:t>
+      </w:r>
+      <w:proofErr w:type="spellEnd"/>
+      <w:r>
+        <w:rPr>
+          <w:sz w:val="26"/>
+          <w:szCs w:val="26"/>
+        </w:rPr>
+        <w:t xml:space="preserve"> din </w:t>
+      </w:r>
+      <w:proofErr w:type="spellStart"/>
+      <w:r>
+        <w:rPr>
+          <w:sz w:val="26"/>
+          <w:szCs w:val="26"/>
+        </w:rPr>
+        <w:t>domeniul</w:t>
+      </w:r>
+      <w:proofErr w:type="spellEnd"/>
+      <w:r>
+        <w:rPr>
+          <w:sz w:val="26"/>
+          <w:szCs w:val="26"/>
+        </w:rPr>
+        <w:t xml:space="preserve"> </w:t>
+      </w:r>
       <w:proofErr w:type="gramStart"/>
       <w:r>
         <w:rPr>
           <w:sz w:val="26"/>
           <w:szCs w:val="26"/>
         </w:rPr>
-        <w:t>uri</w:t>
-      </w:r>
-      <w:r>
-        <w:rPr>
-          <w:sz w:val="26"/>
-          <w:szCs w:val="26"/>
-        </w:rPr>
-        <w:t>,amplificator</w:t>
+        <w:t>IoT</w:t>
+      </w:r>
+      <w:r>
+        <w:rPr>
+          <w:sz w:val="26"/>
+          <w:szCs w:val="26"/>
+        </w:rPr>
+        <w:t>(</w:t>
       </w:r>
       <w:proofErr w:type="gramEnd"/>
       <w:r>
@@ -1402,134 +1640,7 @@
           <w:sz w:val="26"/>
           <w:szCs w:val="26"/>
         </w:rPr>
-        <w:t>,difuzoare,rezistente</w:t>
-      </w:r>
-      <w:proofErr w:type="spellEnd"/>
-      <w:r>
-        <w:rPr>
-          <w:sz w:val="26"/>
-          <w:szCs w:val="26"/>
-        </w:rPr>
-        <w:t xml:space="preserve">), </w:t>
-      </w:r>
-      <w:proofErr w:type="spellStart"/>
-      <w:r>
-        <w:rPr>
-          <w:sz w:val="26"/>
-          <w:szCs w:val="26"/>
-        </w:rPr>
-        <w:t>proiectul</w:t>
-      </w:r>
-      <w:proofErr w:type="spellEnd"/>
-      <w:r>
-        <w:rPr>
-          <w:sz w:val="26"/>
-          <w:szCs w:val="26"/>
-        </w:rPr>
-        <w:t xml:space="preserve"> </w:t>
-      </w:r>
-      <w:proofErr w:type="spellStart"/>
-      <w:r>
-        <w:rPr>
-          <w:sz w:val="26"/>
-          <w:szCs w:val="26"/>
-        </w:rPr>
-        <w:t>nostru</w:t>
-      </w:r>
-      <w:proofErr w:type="spellEnd"/>
-      <w:r>
-        <w:rPr>
-          <w:sz w:val="26"/>
-          <w:szCs w:val="26"/>
-        </w:rPr>
-        <w:t xml:space="preserve"> se </w:t>
-      </w:r>
-      <w:proofErr w:type="spellStart"/>
-      <w:r>
-        <w:rPr>
-          <w:sz w:val="26"/>
-          <w:szCs w:val="26"/>
-        </w:rPr>
-        <w:t>încadrează</w:t>
-      </w:r>
-      <w:proofErr w:type="spellEnd"/>
-      <w:r>
-        <w:rPr>
-          <w:sz w:val="26"/>
-          <w:szCs w:val="26"/>
-        </w:rPr>
-        <w:t xml:space="preserve"> </w:t>
-      </w:r>
-      <w:proofErr w:type="spellStart"/>
-      <w:r>
-        <w:rPr>
-          <w:sz w:val="26"/>
-          <w:szCs w:val="26"/>
-        </w:rPr>
-        <w:t>în</w:t>
-      </w:r>
-      <w:proofErr w:type="spellEnd"/>
-      <w:r>
-        <w:rPr>
-          <w:sz w:val="26"/>
-          <w:szCs w:val="26"/>
-        </w:rPr>
-        <w:t xml:space="preserve"> </w:t>
-      </w:r>
-      <w:proofErr w:type="spellStart"/>
-      <w:r>
-        <w:rPr>
-          <w:sz w:val="26"/>
-          <w:szCs w:val="26"/>
-        </w:rPr>
-        <w:t>tendințele</w:t>
-      </w:r>
-      <w:proofErr w:type="spellEnd"/>
-      <w:r>
-        <w:rPr>
-          <w:sz w:val="26"/>
-          <w:szCs w:val="26"/>
-        </w:rPr>
-        <w:t xml:space="preserve"> </w:t>
-      </w:r>
-      <w:proofErr w:type="spellStart"/>
-      <w:r>
-        <w:rPr>
-          <w:sz w:val="26"/>
-          <w:szCs w:val="26"/>
-        </w:rPr>
-        <w:t>actuale</w:t>
-      </w:r>
-      <w:proofErr w:type="spellEnd"/>
-      <w:r>
-        <w:rPr>
-          <w:sz w:val="26"/>
-          <w:szCs w:val="26"/>
-        </w:rPr>
-        <w:t xml:space="preserve"> din </w:t>
-      </w:r>
-      <w:proofErr w:type="spellStart"/>
-      <w:r>
-        <w:rPr>
-          <w:sz w:val="26"/>
-          <w:szCs w:val="26"/>
-        </w:rPr>
-        <w:t>domeniul</w:t>
-      </w:r>
-      <w:proofErr w:type="spellEnd"/>
-      <w:r>
-        <w:rPr>
-          <w:sz w:val="26"/>
-          <w:szCs w:val="26"/>
-        </w:rPr>
-        <w:t xml:space="preserve"> IoT</w:t>
-      </w:r>
-      <w:r>
-        <w:rPr>
-          <w:sz w:val="26"/>
-          <w:szCs w:val="26"/>
-        </w:rPr>
-        <w:t>(Internet of Things)</w:t>
+        <w:t>Internet of Things)</w:t>
       </w:r>
       <w:r>
         <w:rPr>
@@ -2001,37 +2112,21 @@
         <w:ind w:firstLine="720"/>
         <w:jc w:val="both"/>
         <w:rPr>
-          <w:sz w:val="26"/>
-          <w:szCs w:val="26"/>
-        </w:rPr>
-      </w:pPr>
-      <w:r>
-        <w:rPr>
-          <w:sz w:val="26"/>
-          <w:szCs w:val="26"/>
-        </w:rPr>
-        <w:t xml:space="preserve"> </w:t>
-      </w:r>
-    </w:p>
-    <w:p>
-      <w:pPr>
-        <w:ind w:firstLine="720"/>
-        <w:jc w:val="both"/>
-        <w:rPr>
-          <w:b/>
-          <w:bCs/>
-          <w:sz w:val="26"/>
-          <w:szCs w:val="26"/>
-        </w:rPr>
-      </w:pPr>
-      <w:proofErr w:type="spellStart"/>
-      <w:r>
-        <w:rPr>
-          <w:b/>
-          <w:bCs/>
-          <w:sz w:val="26"/>
-          <w:szCs w:val="26"/>
-        </w:rPr>
+          <w:b/>
+          <w:bCs/>
+          <w:sz w:val="26"/>
+          <w:szCs w:val="26"/>
+        </w:rPr>
+      </w:pPr>
+      <w:proofErr w:type="spellStart"/>
+      <w:r>
+        <w:rPr>
+          <w:b/>
+          <w:bCs/>
+          <w:sz w:val="26"/>
+          <w:szCs w:val="26"/>
+        </w:rPr>
+        <w:lastRenderedPageBreak/>
         <w:t>Componentele</w:t>
       </w:r>
       <w:proofErr w:type="spellEnd"/>
@@ -2148,7 +2243,7 @@
       </w:r>
       <w:r>
         <w:rPr>
-          <w:rStyle w:val="Strong"/>
+          <w:rStyle w:val="Robust"/>
           <w:rFonts w:asciiTheme="minorHAnsi" w:eastAsiaTheme="majorEastAsia" w:hAnsiTheme="minorHAnsi"/>
           <w:sz w:val="26"/>
           <w:szCs w:val="26"/>
@@ -2158,7 +2253,7 @@
       <w:proofErr w:type="spellStart"/>
       <w:r>
         <w:rPr>
-          <w:rStyle w:val="Strong"/>
+          <w:rStyle w:val="Robust"/>
           <w:rFonts w:asciiTheme="minorHAnsi" w:eastAsiaTheme="majorEastAsia" w:hAnsiTheme="minorHAnsi"/>
           <w:sz w:val="26"/>
           <w:szCs w:val="26"/>
@@ -2168,7 +2263,7 @@
       <w:proofErr w:type="spellEnd"/>
       <w:r>
         <w:rPr>
-          <w:rStyle w:val="Strong"/>
+          <w:rStyle w:val="Robust"/>
           <w:rFonts w:asciiTheme="minorHAnsi" w:eastAsiaTheme="majorEastAsia" w:hAnsiTheme="minorHAnsi"/>
           <w:sz w:val="26"/>
           <w:szCs w:val="26"/>
@@ -2327,6 +2422,16 @@
         </w:rPr>
         <w:t>.</w:t>
       </w:r>
+    </w:p>
+    <w:p>
+      <w:pPr>
+        <w:pStyle w:val="NormalWeb"/>
+        <w:rPr>
+          <w:rFonts w:asciiTheme="minorHAnsi" w:hAnsiTheme="minorHAnsi"/>
+          <w:sz w:val="26"/>
+          <w:szCs w:val="26"/>
+        </w:rPr>
+      </w:pPr>
     </w:p>
     <w:p>
       <w:pPr>
@@ -2347,17 +2452,34 @@
           <w:sz w:val="26"/>
           <w:szCs w:val="26"/>
         </w:rPr>
-        <w:lastRenderedPageBreak/>
-        <w:t xml:space="preserve"> </w:t>
-      </w:r>
-      <w:r>
-        <w:rPr>
-          <w:rStyle w:val="Strong"/>
+        <w:t xml:space="preserve"> </w:t>
+      </w:r>
+      <w:r>
+        <w:rPr>
+          <w:rStyle w:val="Robust"/>
           <w:rFonts w:asciiTheme="minorHAnsi" w:eastAsiaTheme="majorEastAsia" w:hAnsiTheme="minorHAnsi"/>
           <w:sz w:val="26"/>
           <w:szCs w:val="26"/>
         </w:rPr>
-        <w:t>Raspberry Pi Pico W:</w:t>
+        <w:t>Raspberry Pi Pico</w:t>
+      </w:r>
+      <w:r>
+        <w:rPr>
+          <w:rStyle w:val="Robust"/>
+          <w:rFonts w:asciiTheme="minorHAnsi" w:eastAsiaTheme="majorEastAsia" w:hAnsiTheme="minorHAnsi"/>
+          <w:sz w:val="26"/>
+          <w:szCs w:val="26"/>
+        </w:rPr>
+        <w:t xml:space="preserve"> 2</w:t>
+      </w:r>
+      <w:r>
+        <w:rPr>
+          <w:rStyle w:val="Robust"/>
+          <w:rFonts w:asciiTheme="minorHAnsi" w:eastAsiaTheme="majorEastAsia" w:hAnsiTheme="minorHAnsi"/>
+          <w:sz w:val="26"/>
+          <w:szCs w:val="26"/>
+        </w:rPr>
+        <w:t xml:space="preserve"> W:</w:t>
       </w:r>
       <w:r>
         <w:rPr>
@@ -2551,12 +2673,13 @@
           <w:noProof/>
           <w:sz w:val="26"/>
           <w:szCs w:val="26"/>
+          <w14:ligatures w14:val="standardContextual"/>
         </w:rPr>
         <w:drawing>
-          <wp:inline distT="0" distB="0" distL="0" distR="0" wp14:anchorId="477A7109" wp14:editId="5466F64F">
-            <wp:extent cx="2410167" cy="1013254"/>
+          <wp:inline distT="0" distB="0" distL="0" distR="0" wp14:anchorId="51B3CA17" wp14:editId="2E81685F">
+            <wp:extent cx="4362450" cy="2628900"/>
             <wp:effectExtent l="0" t="0" r="0" b="0"/>
-            <wp:docPr id="57371156" name="Picture 1" descr="A green circuit board with red lights&#10;&#10;AI-generated content may be incorrect."/>
+            <wp:docPr id="493060959" name="Imagine 1" descr="O imagine care conține electronice, Componentă electronică, Componenta circuitului, Componentă de circuit pasiv&#10;&#10;Conținutul generat de inteligența artificială poate fi incorect."/>
             <wp:cNvGraphicFramePr>
               <a:graphicFrameLocks xmlns:a="http://schemas.openxmlformats.org/drawingml/2006/main" noChangeAspect="1"/>
             </wp:cNvGraphicFramePr>
@@ -2564,23 +2687,36 @@
               <a:graphicData uri="http://schemas.openxmlformats.org/drawingml/2006/picture">
                 <pic:pic xmlns:pic="http://schemas.openxmlformats.org/drawingml/2006/picture">
                   <pic:nvPicPr>
-                    <pic:cNvPr id="57371156" name="Picture 1" descr="A green circuit board with red lights&#10;&#10;AI-generated content may be incorrect."/>
+                    <pic:cNvPr id="493060959" name="Imagine 1" descr="O imagine care conține electronice, Componentă electronică, Componenta circuitului, Componentă de circuit pasiv&#10;&#10;Conținutul generat de inteligența artificială poate fi incorect."/>
                     <pic:cNvPicPr/>
                   </pic:nvPicPr>
-                  <pic:blipFill>
-                    <a:blip r:embed="rId9"/>
-                    <a:stretch>
-                      <a:fillRect/>
-                    </a:stretch>
+                  <pic:blipFill rotWithShape="1">
+                    <a:blip r:embed="rId11">
+                      <a:extLst>
+                        <a:ext uri="{28A0092B-C50C-407E-A947-70E740481C1C}">
+                          <a14:useLocalDpi xmlns:a14="http://schemas.microsoft.com/office/drawing/2010/main" val="0"/>
+                        </a:ext>
+                      </a:extLst>
+                    </a:blip>
+                    <a:srcRect t="21333" b="17334"/>
+                    <a:stretch/>
                   </pic:blipFill>
-                  <pic:spPr>
+                  <pic:spPr bwMode="auto">
                     <a:xfrm>
                       <a:off x="0" y="0"/>
-                      <a:ext cx="2413127" cy="1014499"/>
+                      <a:ext cx="4362450" cy="2628900"/>
                     </a:xfrm>
                     <a:prstGeom prst="rect">
                       <a:avLst/>
                     </a:prstGeom>
+                    <a:ln>
+                      <a:noFill/>
+                    </a:ln>
+                    <a:extLst>
+                      <a:ext uri="{53640926-AAD7-44D8-BBD7-CCE9431645EC}">
+                        <a14:shadowObscured xmlns:a14="http://schemas.microsoft.com/office/drawing/2010/main"/>
+                      </a:ext>
+                    </a:extLst>
                   </pic:spPr>
                 </pic:pic>
               </a:graphicData>
@@ -2620,7 +2756,7 @@
       </w:r>
       <w:r>
         <w:rPr>
-          <w:rStyle w:val="Strong"/>
+          <w:rStyle w:val="Robust"/>
           <w:rFonts w:asciiTheme="minorHAnsi" w:eastAsiaTheme="majorEastAsia" w:hAnsiTheme="minorHAnsi"/>
           <w:sz w:val="26"/>
           <w:szCs w:val="26"/>
@@ -2818,7 +2954,7 @@
                     <pic:cNvPicPr/>
                   </pic:nvPicPr>
                   <pic:blipFill>
-                    <a:blip r:embed="rId10"/>
+                    <a:blip r:embed="rId12"/>
                     <a:stretch>
                       <a:fillRect/>
                     </a:stretch>
@@ -2850,6 +2986,16 @@
     <w:p>
       <w:pPr>
         <w:pStyle w:val="NormalWeb"/>
+        <w:rPr>
+          <w:rFonts w:asciiTheme="minorHAnsi" w:hAnsiTheme="minorHAnsi"/>
+          <w:sz w:val="26"/>
+          <w:szCs w:val="26"/>
+        </w:rPr>
+      </w:pPr>
+    </w:p>
+    <w:p>
+      <w:pPr>
+        <w:pStyle w:val="NormalWeb"/>
         <w:numPr>
           <w:ilvl w:val="0"/>
           <w:numId w:val="1"/>
@@ -2862,17 +3008,18 @@
       </w:pPr>
       <w:r>
         <w:rPr>
-          <w:rStyle w:val="Strong"/>
+          <w:rStyle w:val="Robust"/>
           <w:rFonts w:asciiTheme="minorHAnsi" w:eastAsiaTheme="majorEastAsia" w:hAnsiTheme="minorHAnsi"/>
           <w:sz w:val="26"/>
           <w:szCs w:val="26"/>
         </w:rPr>
+        <w:lastRenderedPageBreak/>
         <w:t xml:space="preserve">Display LED 4x7 </w:t>
       </w:r>
       <w:proofErr w:type="spellStart"/>
       <w:r>
         <w:rPr>
-          <w:rStyle w:val="Strong"/>
+          <w:rStyle w:val="Robust"/>
           <w:rFonts w:asciiTheme="minorHAnsi" w:eastAsiaTheme="majorEastAsia" w:hAnsiTheme="minorHAnsi"/>
           <w:sz w:val="26"/>
           <w:szCs w:val="26"/>
@@ -2882,7 +3029,7 @@
       <w:proofErr w:type="spellEnd"/>
       <w:r>
         <w:rPr>
-          <w:rStyle w:val="Strong"/>
+          <w:rStyle w:val="Robust"/>
           <w:rFonts w:asciiTheme="minorHAnsi" w:eastAsiaTheme="majorEastAsia" w:hAnsiTheme="minorHAnsi"/>
           <w:sz w:val="26"/>
           <w:szCs w:val="26"/>
@@ -3076,12 +3223,13 @@
           <w:noProof/>
           <w:sz w:val="26"/>
           <w:szCs w:val="26"/>
+          <w14:ligatures w14:val="standardContextual"/>
         </w:rPr>
         <w:drawing>
-          <wp:inline distT="0" distB="0" distL="0" distR="0" wp14:anchorId="45AC64F0" wp14:editId="4DECB08C">
-            <wp:extent cx="1334529" cy="1246538"/>
+          <wp:inline distT="0" distB="0" distL="0" distR="0" wp14:anchorId="1306F653" wp14:editId="33603E10">
+            <wp:extent cx="4632845" cy="1985645"/>
             <wp:effectExtent l="0" t="0" r="0" b="0"/>
-            <wp:docPr id="467628340" name="Picture 1" descr="A black and white digital display&#10;&#10;AI-generated content may be incorrect."/>
+            <wp:docPr id="1689930216" name="Imagine 2" descr="O imagine care conține ceas, text, Ceas digital&#10;&#10;Conținutul generat de inteligența artificială poate fi incorect."/>
             <wp:cNvGraphicFramePr>
               <a:graphicFrameLocks xmlns:a="http://schemas.openxmlformats.org/drawingml/2006/main" noChangeAspect="1"/>
             </wp:cNvGraphicFramePr>
@@ -3089,23 +3237,36 @@
               <a:graphicData uri="http://schemas.openxmlformats.org/drawingml/2006/picture">
                 <pic:pic xmlns:pic="http://schemas.openxmlformats.org/drawingml/2006/picture">
                   <pic:nvPicPr>
-                    <pic:cNvPr id="467628340" name="Picture 1" descr="A black and white digital display&#10;&#10;AI-generated content may be incorrect."/>
+                    <pic:cNvPr id="1689930216" name="Imagine 2" descr="O imagine care conține ceas, text, Ceas digital&#10;&#10;Conținutul generat de inteligența artificială poate fi incorect."/>
                     <pic:cNvPicPr/>
                   </pic:nvPicPr>
-                  <pic:blipFill>
-                    <a:blip r:embed="rId11"/>
-                    <a:stretch>
-                      <a:fillRect/>
-                    </a:stretch>
+                  <pic:blipFill rotWithShape="1">
+                    <a:blip r:embed="rId13">
+                      <a:extLst>
+                        <a:ext uri="{28A0092B-C50C-407E-A947-70E740481C1C}">
+                          <a14:useLocalDpi xmlns:a14="http://schemas.microsoft.com/office/drawing/2010/main" val="0"/>
+                        </a:ext>
+                      </a:extLst>
+                    </a:blip>
+                    <a:srcRect t="50795"/>
+                    <a:stretch/>
                   </pic:blipFill>
-                  <pic:spPr>
+                  <pic:spPr bwMode="auto">
                     <a:xfrm>
                       <a:off x="0" y="0"/>
-                      <a:ext cx="1339364" cy="1251055"/>
+                      <a:ext cx="4642603" cy="1989827"/>
                     </a:xfrm>
                     <a:prstGeom prst="rect">
                       <a:avLst/>
                     </a:prstGeom>
+                    <a:ln>
+                      <a:noFill/>
+                    </a:ln>
+                    <a:extLst>
+                      <a:ext uri="{53640926-AAD7-44D8-BBD7-CCE9431645EC}">
+                        <a14:shadowObscured xmlns:a14="http://schemas.microsoft.com/office/drawing/2010/main"/>
+                      </a:ext>
+                    </a:extLst>
                   </pic:spPr>
                 </pic:pic>
               </a:graphicData>
@@ -3138,7 +3299,7 @@
       <w:proofErr w:type="spellStart"/>
       <w:r>
         <w:rPr>
-          <w:rStyle w:val="Strong"/>
+          <w:rStyle w:val="Robust"/>
           <w:rFonts w:asciiTheme="minorHAnsi" w:eastAsiaTheme="majorEastAsia" w:hAnsiTheme="minorHAnsi"/>
           <w:sz w:val="26"/>
           <w:szCs w:val="26"/>
@@ -3148,7 +3309,7 @@
       <w:proofErr w:type="spellEnd"/>
       <w:r>
         <w:rPr>
-          <w:rStyle w:val="Strong"/>
+          <w:rStyle w:val="Robust"/>
           <w:rFonts w:asciiTheme="minorHAnsi" w:eastAsiaTheme="majorEastAsia" w:hAnsiTheme="minorHAnsi"/>
           <w:sz w:val="26"/>
           <w:szCs w:val="26"/>
@@ -3324,13 +3485,13 @@
           <w:noProof/>
           <w:sz w:val="26"/>
           <w:szCs w:val="26"/>
-        </w:rPr>
-        <w:lastRenderedPageBreak/>
+          <w14:ligatures w14:val="standardContextual"/>
+        </w:rPr>
         <w:drawing>
-          <wp:inline distT="0" distB="0" distL="0" distR="0" wp14:anchorId="1A74DCC3" wp14:editId="5308E24C">
-            <wp:extent cx="1219200" cy="1311798"/>
-            <wp:effectExtent l="0" t="0" r="0" b="3175"/>
-            <wp:docPr id="653362143" name="Picture 1" descr="A purple square with holes&#10;&#10;AI-generated content may be incorrect."/>
+          <wp:inline distT="0" distB="0" distL="0" distR="0" wp14:anchorId="618FED9A" wp14:editId="432D58E9">
+            <wp:extent cx="3215640" cy="1821180"/>
+            <wp:effectExtent l="0" t="0" r="3810" b="7620"/>
+            <wp:docPr id="458516591" name="Imagine 7" descr="O imagine care conține text, captură de ecran, Font, proiectare&#10;&#10;Conținutul generat de inteligența artificială poate fi incorect."/>
             <wp:cNvGraphicFramePr>
               <a:graphicFrameLocks xmlns:a="http://schemas.openxmlformats.org/drawingml/2006/main" noChangeAspect="1"/>
             </wp:cNvGraphicFramePr>
@@ -3338,23 +3499,36 @@
               <a:graphicData uri="http://schemas.openxmlformats.org/drawingml/2006/picture">
                 <pic:pic xmlns:pic="http://schemas.openxmlformats.org/drawingml/2006/picture">
                   <pic:nvPicPr>
-                    <pic:cNvPr id="653362143" name="Picture 1" descr="A purple square with holes&#10;&#10;AI-generated content may be incorrect."/>
+                    <pic:cNvPr id="458516591" name="Imagine 7" descr="O imagine care conține text, captură de ecran, Font, proiectare&#10;&#10;Conținutul generat de inteligența artificială poate fi incorect."/>
                     <pic:cNvPicPr/>
                   </pic:nvPicPr>
-                  <pic:blipFill>
-                    <a:blip r:embed="rId12"/>
-                    <a:stretch>
-                      <a:fillRect/>
-                    </a:stretch>
+                  <pic:blipFill rotWithShape="1">
+                    <a:blip r:embed="rId14" cstate="print">
+                      <a:extLst>
+                        <a:ext uri="{28A0092B-C50C-407E-A947-70E740481C1C}">
+                          <a14:useLocalDpi xmlns:a14="http://schemas.microsoft.com/office/drawing/2010/main" val="0"/>
+                        </a:ext>
+                      </a:extLst>
+                    </a:blip>
+                    <a:srcRect t="21801" b="21564"/>
+                    <a:stretch/>
                   </pic:blipFill>
-                  <pic:spPr>
+                  <pic:spPr bwMode="auto">
                     <a:xfrm>
                       <a:off x="0" y="0"/>
-                      <a:ext cx="1227019" cy="1320210"/>
+                      <a:ext cx="3215640" cy="1821180"/>
                     </a:xfrm>
                     <a:prstGeom prst="rect">
                       <a:avLst/>
                     </a:prstGeom>
+                    <a:ln>
+                      <a:noFill/>
+                    </a:ln>
+                    <a:extLst>
+                      <a:ext uri="{53640926-AAD7-44D8-BBD7-CCE9431645EC}">
+                        <a14:shadowObscured xmlns:a14="http://schemas.microsoft.com/office/drawing/2010/main"/>
+                      </a:ext>
+                    </a:extLst>
                   </pic:spPr>
                 </pic:pic>
               </a:graphicData>
@@ -3386,7 +3560,7 @@
       </w:r>
       <w:r>
         <w:rPr>
-          <w:rStyle w:val="Strong"/>
+          <w:rStyle w:val="Robust"/>
           <w:rFonts w:asciiTheme="minorHAnsi" w:eastAsiaTheme="majorEastAsia" w:hAnsiTheme="minorHAnsi"/>
           <w:sz w:val="26"/>
           <w:szCs w:val="26"/>
@@ -3396,7 +3570,7 @@
       <w:proofErr w:type="spellStart"/>
       <w:r>
         <w:rPr>
-          <w:rStyle w:val="Strong"/>
+          <w:rStyle w:val="Robust"/>
           <w:rFonts w:asciiTheme="minorHAnsi" w:eastAsiaTheme="majorEastAsia" w:hAnsiTheme="minorHAnsi"/>
           <w:sz w:val="26"/>
           <w:szCs w:val="26"/>
@@ -3406,7 +3580,7 @@
       <w:proofErr w:type="spellEnd"/>
       <w:r>
         <w:rPr>
-          <w:rStyle w:val="Strong"/>
+          <w:rStyle w:val="Robust"/>
           <w:rFonts w:asciiTheme="minorHAnsi" w:eastAsiaTheme="majorEastAsia" w:hAnsiTheme="minorHAnsi"/>
           <w:sz w:val="26"/>
           <w:szCs w:val="26"/>
@@ -3416,7 +3590,7 @@
       <w:proofErr w:type="gramStart"/>
       <w:r>
         <w:rPr>
-          <w:rStyle w:val="Strong"/>
+          <w:rStyle w:val="Robust"/>
           <w:rFonts w:asciiTheme="minorHAnsi" w:eastAsiaTheme="majorEastAsia" w:hAnsiTheme="minorHAnsi"/>
           <w:sz w:val="26"/>
           <w:szCs w:val="26"/>
@@ -3426,7 +3600,7 @@
       <w:proofErr w:type="gramEnd"/>
       <w:r>
         <w:rPr>
-          <w:rStyle w:val="Strong"/>
+          <w:rStyle w:val="Robust"/>
           <w:rFonts w:asciiTheme="minorHAnsi" w:eastAsiaTheme="majorEastAsia" w:hAnsiTheme="minorHAnsi"/>
           <w:sz w:val="26"/>
           <w:szCs w:val="26"/>
@@ -3638,12 +3812,13 @@
           <w:noProof/>
           <w:sz w:val="26"/>
           <w:szCs w:val="26"/>
+          <w14:ligatures w14:val="standardContextual"/>
         </w:rPr>
         <w:drawing>
-          <wp:inline distT="0" distB="0" distL="0" distR="0" wp14:anchorId="03C8A051" wp14:editId="7329B998">
-            <wp:extent cx="1235676" cy="1189338"/>
-            <wp:effectExtent l="0" t="0" r="3175" b="0"/>
-            <wp:docPr id="1067847528" name="Picture 1" descr="A close up of a black and silver object&#10;&#10;AI-generated content may be incorrect."/>
+          <wp:inline distT="0" distB="0" distL="0" distR="0" wp14:anchorId="2A292301" wp14:editId="5B5D25E9">
+            <wp:extent cx="4023360" cy="1722120"/>
+            <wp:effectExtent l="0" t="0" r="0" b="0"/>
+            <wp:docPr id="1300699657" name="Imagine 4" descr="O imagine care conține difuzor, cerc&#10;&#10;Conținutul generat de inteligența artificială poate fi incorect."/>
             <wp:cNvGraphicFramePr>
               <a:graphicFrameLocks xmlns:a="http://schemas.openxmlformats.org/drawingml/2006/main" noChangeAspect="1"/>
             </wp:cNvGraphicFramePr>
@@ -3651,23 +3826,36 @@
               <a:graphicData uri="http://schemas.openxmlformats.org/drawingml/2006/picture">
                 <pic:pic xmlns:pic="http://schemas.openxmlformats.org/drawingml/2006/picture">
                   <pic:nvPicPr>
-                    <pic:cNvPr id="1067847528" name="Picture 1" descr="A close up of a black and silver object&#10;&#10;AI-generated content may be incorrect."/>
+                    <pic:cNvPr id="1300699657" name="Imagine 4" descr="O imagine care conține difuzor, cerc&#10;&#10;Conținutul generat de inteligența artificială poate fi incorect."/>
                     <pic:cNvPicPr/>
                   </pic:nvPicPr>
-                  <pic:blipFill>
-                    <a:blip r:embed="rId13"/>
-                    <a:stretch>
-                      <a:fillRect/>
-                    </a:stretch>
+                  <pic:blipFill rotWithShape="1">
+                    <a:blip r:embed="rId15">
+                      <a:extLst>
+                        <a:ext uri="{28A0092B-C50C-407E-A947-70E740481C1C}">
+                          <a14:useLocalDpi xmlns:a14="http://schemas.microsoft.com/office/drawing/2010/main" val="0"/>
+                        </a:ext>
+                      </a:extLst>
+                    </a:blip>
+                    <a:srcRect t="27652" b="29545"/>
+                    <a:stretch/>
                   </pic:blipFill>
-                  <pic:spPr>
+                  <pic:spPr bwMode="auto">
                     <a:xfrm>
                       <a:off x="0" y="0"/>
-                      <a:ext cx="1240429" cy="1193912"/>
+                      <a:ext cx="4023360" cy="1722120"/>
                     </a:xfrm>
                     <a:prstGeom prst="rect">
                       <a:avLst/>
                     </a:prstGeom>
+                    <a:ln>
+                      <a:noFill/>
+                    </a:ln>
+                    <a:extLst>
+                      <a:ext uri="{53640926-AAD7-44D8-BBD7-CCE9431645EC}">
+                        <a14:shadowObscured xmlns:a14="http://schemas.microsoft.com/office/drawing/2010/main"/>
+                      </a:ext>
+                    </a:extLst>
                   </pic:spPr>
                 </pic:pic>
               </a:graphicData>
@@ -3679,6 +3867,28 @@
     <w:p>
       <w:pPr>
         <w:pStyle w:val="NormalWeb"/>
+        <w:ind w:left="1138" w:firstLine="302"/>
+        <w:rPr>
+          <w:rFonts w:asciiTheme="minorHAnsi" w:hAnsiTheme="minorHAnsi"/>
+          <w:sz w:val="26"/>
+          <w:szCs w:val="26"/>
+        </w:rPr>
+      </w:pPr>
+    </w:p>
+    <w:p>
+      <w:pPr>
+        <w:pStyle w:val="NormalWeb"/>
+        <w:ind w:left="1138" w:firstLine="302"/>
+        <w:rPr>
+          <w:rFonts w:asciiTheme="minorHAnsi" w:hAnsiTheme="minorHAnsi"/>
+          <w:sz w:val="26"/>
+          <w:szCs w:val="26"/>
+        </w:rPr>
+      </w:pPr>
+    </w:p>
+    <w:p>
+      <w:pPr>
+        <w:pStyle w:val="NormalWeb"/>
         <w:numPr>
           <w:ilvl w:val="0"/>
           <w:numId w:val="1"/>
@@ -3699,7 +3909,7 @@
       </w:r>
       <w:r>
         <w:rPr>
-          <w:rStyle w:val="Strong"/>
+          <w:rStyle w:val="Robust"/>
           <w:rFonts w:asciiTheme="minorHAnsi" w:eastAsiaTheme="majorEastAsia" w:hAnsiTheme="minorHAnsi"/>
           <w:sz w:val="26"/>
           <w:szCs w:val="26"/>
@@ -3709,7 +3919,7 @@
       <w:proofErr w:type="spellStart"/>
       <w:r>
         <w:rPr>
-          <w:rStyle w:val="Strong"/>
+          <w:rStyle w:val="Robust"/>
           <w:rFonts w:asciiTheme="minorHAnsi" w:eastAsiaTheme="majorEastAsia" w:hAnsiTheme="minorHAnsi"/>
           <w:sz w:val="26"/>
           <w:szCs w:val="26"/>
@@ -3719,7 +3929,7 @@
       <w:proofErr w:type="spellEnd"/>
       <w:r>
         <w:rPr>
-          <w:rStyle w:val="Strong"/>
+          <w:rStyle w:val="Robust"/>
           <w:rFonts w:asciiTheme="minorHAnsi" w:eastAsiaTheme="majorEastAsia" w:hAnsiTheme="minorHAnsi"/>
           <w:sz w:val="26"/>
           <w:szCs w:val="26"/>
@@ -3894,7 +4104,7 @@
                     <pic:cNvPicPr/>
                   </pic:nvPicPr>
                   <pic:blipFill>
-                    <a:blip r:embed="rId14"/>
+                    <a:blip r:embed="rId16"/>
                     <a:stretch>
                       <a:fillRect/>
                     </a:stretch>
@@ -3946,7 +4156,7 @@
       </w:r>
       <w:r>
         <w:rPr>
-          <w:rStyle w:val="Strong"/>
+          <w:rStyle w:val="Robust"/>
           <w:rFonts w:asciiTheme="minorHAnsi" w:eastAsiaTheme="majorEastAsia" w:hAnsiTheme="minorHAnsi"/>
           <w:sz w:val="26"/>
           <w:szCs w:val="26"/>
@@ -3956,7 +4166,7 @@
       <w:proofErr w:type="spellStart"/>
       <w:r>
         <w:rPr>
-          <w:rStyle w:val="Strong"/>
+          <w:rStyle w:val="Robust"/>
           <w:rFonts w:asciiTheme="minorHAnsi" w:eastAsiaTheme="majorEastAsia" w:hAnsiTheme="minorHAnsi"/>
           <w:sz w:val="26"/>
           <w:szCs w:val="26"/>
@@ -3966,7 +4176,7 @@
       <w:proofErr w:type="spellEnd"/>
       <w:r>
         <w:rPr>
-          <w:rStyle w:val="Strong"/>
+          <w:rStyle w:val="Robust"/>
           <w:rFonts w:asciiTheme="minorHAnsi" w:eastAsiaTheme="majorEastAsia" w:hAnsiTheme="minorHAnsi"/>
           <w:sz w:val="26"/>
           <w:szCs w:val="26"/>
@@ -4049,12 +4259,13 @@
           <w:noProof/>
           <w:sz w:val="26"/>
           <w:szCs w:val="26"/>
+          <w14:ligatures w14:val="standardContextual"/>
         </w:rPr>
         <w:drawing>
-          <wp:inline distT="0" distB="0" distL="0" distR="0" wp14:anchorId="790FC2C8" wp14:editId="54C5D24F">
-            <wp:extent cx="1252152" cy="1277970"/>
-            <wp:effectExtent l="0" t="0" r="5715" b="0"/>
-            <wp:docPr id="491230093" name="Picture 1" descr="A group of different colored leds&#10;&#10;AI-generated content may be incorrect."/>
+          <wp:inline distT="0" distB="0" distL="0" distR="0" wp14:anchorId="51359F56" wp14:editId="4BD39EEB">
+            <wp:extent cx="3322320" cy="1737360"/>
+            <wp:effectExtent l="0" t="0" r="0" b="0"/>
+            <wp:docPr id="1288028771" name="Imagine 5"/>
             <wp:cNvGraphicFramePr>
               <a:graphicFrameLocks xmlns:a="http://schemas.openxmlformats.org/drawingml/2006/main" noChangeAspect="1"/>
             </wp:cNvGraphicFramePr>
@@ -4062,23 +4273,36 @@
               <a:graphicData uri="http://schemas.openxmlformats.org/drawingml/2006/picture">
                 <pic:pic xmlns:pic="http://schemas.openxmlformats.org/drawingml/2006/picture">
                   <pic:nvPicPr>
-                    <pic:cNvPr id="491230093" name="Picture 1" descr="A group of different colored leds&#10;&#10;AI-generated content may be incorrect."/>
+                    <pic:cNvPr id="1288028771" name="Imagine 1288028771"/>
                     <pic:cNvPicPr/>
                   </pic:nvPicPr>
-                  <pic:blipFill>
-                    <a:blip r:embed="rId15"/>
-                    <a:stretch>
-                      <a:fillRect/>
-                    </a:stretch>
+                  <pic:blipFill rotWithShape="1">
+                    <a:blip r:embed="rId17" cstate="print">
+                      <a:extLst>
+                        <a:ext uri="{28A0092B-C50C-407E-A947-70E740481C1C}">
+                          <a14:useLocalDpi xmlns:a14="http://schemas.microsoft.com/office/drawing/2010/main" val="0"/>
+                        </a:ext>
+                      </a:extLst>
+                    </a:blip>
+                    <a:srcRect t="23394" b="24312"/>
+                    <a:stretch/>
                   </pic:blipFill>
-                  <pic:spPr>
+                  <pic:spPr bwMode="auto">
                     <a:xfrm>
                       <a:off x="0" y="0"/>
-                      <a:ext cx="1255139" cy="1281019"/>
+                      <a:ext cx="3322320" cy="1737360"/>
                     </a:xfrm>
                     <a:prstGeom prst="rect">
                       <a:avLst/>
                     </a:prstGeom>
+                    <a:ln>
+                      <a:noFill/>
+                    </a:ln>
+                    <a:extLst>
+                      <a:ext uri="{53640926-AAD7-44D8-BBD7-CCE9431645EC}">
+                        <a14:shadowObscured xmlns:a14="http://schemas.microsoft.com/office/drawing/2010/main"/>
+                      </a:ext>
+                    </a:extLst>
                   </pic:spPr>
                 </pic:pic>
               </a:graphicData>
@@ -4090,17 +4314,6 @@
     <w:p>
       <w:pPr>
         <w:pStyle w:val="NormalWeb"/>
-        <w:ind w:left="1498"/>
-        <w:rPr>
-          <w:rFonts w:asciiTheme="minorHAnsi" w:hAnsiTheme="minorHAnsi"/>
-          <w:sz w:val="26"/>
-          <w:szCs w:val="26"/>
-        </w:rPr>
-      </w:pPr>
-    </w:p>
-    <w:p>
-      <w:pPr>
-        <w:pStyle w:val="NormalWeb"/>
         <w:numPr>
           <w:ilvl w:val="0"/>
           <w:numId w:val="1"/>
@@ -4117,12 +4330,11 @@
           <w:sz w:val="26"/>
           <w:szCs w:val="26"/>
         </w:rPr>
-        <w:lastRenderedPageBreak/>
-        <w:t xml:space="preserve"> </w:t>
-      </w:r>
-      <w:r>
-        <w:rPr>
-          <w:rStyle w:val="Strong"/>
+        <w:t xml:space="preserve"> </w:t>
+      </w:r>
+      <w:r>
+        <w:rPr>
+          <w:rStyle w:val="Robust"/>
           <w:rFonts w:asciiTheme="minorHAnsi" w:eastAsiaTheme="majorEastAsia" w:hAnsiTheme="minorHAnsi"/>
           <w:sz w:val="26"/>
           <w:szCs w:val="26"/>
@@ -4132,7 +4344,7 @@
       <w:proofErr w:type="spellStart"/>
       <w:r>
         <w:rPr>
-          <w:rStyle w:val="Strong"/>
+          <w:rStyle w:val="Robust"/>
           <w:rFonts w:asciiTheme="minorHAnsi" w:eastAsiaTheme="majorEastAsia" w:hAnsiTheme="minorHAnsi"/>
           <w:sz w:val="26"/>
           <w:szCs w:val="26"/>
@@ -4142,7 +4354,7 @@
       <w:proofErr w:type="spellEnd"/>
       <w:r>
         <w:rPr>
-          <w:rStyle w:val="Strong"/>
+          <w:rStyle w:val="Robust"/>
           <w:rFonts w:asciiTheme="minorHAnsi" w:eastAsiaTheme="majorEastAsia" w:hAnsiTheme="minorHAnsi"/>
           <w:sz w:val="26"/>
           <w:szCs w:val="26"/>
@@ -4336,12 +4548,13 @@
           <w:noProof/>
           <w:sz w:val="26"/>
           <w:szCs w:val="26"/>
+          <w14:ligatures w14:val="standardContextual"/>
         </w:rPr>
         <w:drawing>
-          <wp:inline distT="0" distB="0" distL="0" distR="0" wp14:anchorId="2521F0C1" wp14:editId="6CDFA375">
-            <wp:extent cx="971686" cy="876422"/>
-            <wp:effectExtent l="0" t="0" r="0" b="0"/>
-            <wp:docPr id="1161505631" name="Picture 1" descr="A black round object with red wire&#10;&#10;AI-generated content may be incorrect."/>
+          <wp:inline distT="0" distB="0" distL="0" distR="0" wp14:anchorId="027FA4B8" wp14:editId="2CA4DD89">
+            <wp:extent cx="2887980" cy="2430780"/>
+            <wp:effectExtent l="0" t="0" r="7620" b="7620"/>
+            <wp:docPr id="1130399430" name="Imagine 6" descr="O imagine care conține cablu&#10;&#10;Conținutul generat de inteligența artificială poate fi incorect."/>
             <wp:cNvGraphicFramePr>
               <a:graphicFrameLocks xmlns:a="http://schemas.openxmlformats.org/drawingml/2006/main" noChangeAspect="1"/>
             </wp:cNvGraphicFramePr>
@@ -4349,23 +4562,36 @@
               <a:graphicData uri="http://schemas.openxmlformats.org/drawingml/2006/picture">
                 <pic:pic xmlns:pic="http://schemas.openxmlformats.org/drawingml/2006/picture">
                   <pic:nvPicPr>
-                    <pic:cNvPr id="1161505631" name="Picture 1" descr="A black round object with red wire&#10;&#10;AI-generated content may be incorrect."/>
+                    <pic:cNvPr id="1130399430" name="Imagine 6" descr="O imagine care conține cablu&#10;&#10;Conținutul generat de inteligența artificială poate fi incorect."/>
                     <pic:cNvPicPr/>
                   </pic:nvPicPr>
-                  <pic:blipFill>
-                    <a:blip r:embed="rId16"/>
-                    <a:stretch>
-                      <a:fillRect/>
-                    </a:stretch>
+                  <pic:blipFill rotWithShape="1">
+                    <a:blip r:embed="rId18" cstate="print">
+                      <a:extLst>
+                        <a:ext uri="{28A0092B-C50C-407E-A947-70E740481C1C}">
+                          <a14:useLocalDpi xmlns:a14="http://schemas.microsoft.com/office/drawing/2010/main" val="0"/>
+                        </a:ext>
+                      </a:extLst>
+                    </a:blip>
+                    <a:srcRect t="11875" b="3957"/>
+                    <a:stretch/>
                   </pic:blipFill>
-                  <pic:spPr>
+                  <pic:spPr bwMode="auto">
                     <a:xfrm>
                       <a:off x="0" y="0"/>
-                      <a:ext cx="971686" cy="876422"/>
+                      <a:ext cx="2887980" cy="2430780"/>
                     </a:xfrm>
                     <a:prstGeom prst="rect">
                       <a:avLst/>
                     </a:prstGeom>
+                    <a:ln>
+                      <a:noFill/>
+                    </a:ln>
+                    <a:extLst>
+                      <a:ext uri="{53640926-AAD7-44D8-BBD7-CCE9431645EC}">
+                        <a14:shadowObscured xmlns:a14="http://schemas.microsoft.com/office/drawing/2010/main"/>
+                      </a:ext>
+                    </a:extLst>
                   </pic:spPr>
                 </pic:pic>
               </a:graphicData>
@@ -4394,6 +4620,7 @@
           <w:sz w:val="26"/>
           <w:szCs w:val="26"/>
         </w:rPr>
+        <w:lastRenderedPageBreak/>
         <w:t>Funcționarea</w:t>
       </w:r>
       <w:proofErr w:type="spellEnd"/>
@@ -4806,7 +5033,23 @@
           <w:sz w:val="26"/>
           <w:szCs w:val="26"/>
         </w:rPr>
-        <w:t>degeteor</w:t>
+        <w:t>degete</w:t>
+      </w:r>
+      <w:r>
+        <w:rPr>
+          <w:rFonts w:asciiTheme="minorHAnsi" w:hAnsiTheme="minorHAnsi"/>
+          <w:sz w:val="26"/>
+          <w:szCs w:val="26"/>
+        </w:rPr>
+        <w:t>l</w:t>
+      </w:r>
+      <w:r>
+        <w:rPr>
+          <w:rFonts w:asciiTheme="minorHAnsi" w:hAnsiTheme="minorHAnsi"/>
+          <w:sz w:val="26"/>
+          <w:szCs w:val="26"/>
+        </w:rPr>
+        <w:t>or</w:t>
       </w:r>
       <w:proofErr w:type="spellEnd"/>
       <w:r>
@@ -5661,7 +5904,33 @@
           <w:sz w:val="26"/>
           <w:szCs w:val="26"/>
         </w:rPr>
-        <w:t xml:space="preserve"> in </w:t>
+        <w:t xml:space="preserve"> </w:t>
+      </w:r>
+      <w:proofErr w:type="spellStart"/>
+      <w:r>
+        <w:rPr>
+          <w:rFonts w:asciiTheme="minorHAnsi" w:hAnsiTheme="minorHAnsi"/>
+          <w:sz w:val="26"/>
+          <w:szCs w:val="26"/>
+        </w:rPr>
+        <w:t>î</w:t>
+      </w:r>
+      <w:r>
+        <w:rPr>
+          <w:rFonts w:asciiTheme="minorHAnsi" w:hAnsiTheme="minorHAnsi"/>
+          <w:sz w:val="26"/>
+          <w:szCs w:val="26"/>
+        </w:rPr>
+        <w:t>n</w:t>
+      </w:r>
+      <w:proofErr w:type="spellEnd"/>
+      <w:r>
+        <w:rPr>
+          <w:rFonts w:asciiTheme="minorHAnsi" w:hAnsiTheme="minorHAnsi"/>
+          <w:sz w:val="26"/>
+          <w:szCs w:val="26"/>
+        </w:rPr>
+        <w:t xml:space="preserve"> </w:t>
       </w:r>
       <w:proofErr w:type="spellStart"/>
       <w:r>
@@ -6097,18 +6366,6 @@
           <w:szCs w:val="26"/>
         </w:rPr>
       </w:pPr>
-    </w:p>
-    <w:p>
-      <w:pPr>
-        <w:pStyle w:val="NormalWeb"/>
-        <w:rPr>
-          <w:rFonts w:asciiTheme="minorHAnsi" w:hAnsiTheme="minorHAnsi"/>
-          <w:b/>
-          <w:bCs/>
-          <w:sz w:val="26"/>
-          <w:szCs w:val="26"/>
-        </w:rPr>
-      </w:pPr>
       <w:proofErr w:type="spellStart"/>
       <w:r>
         <w:rPr>
@@ -7367,7 +7624,6 @@
           <w:sz w:val="26"/>
           <w:szCs w:val="26"/>
         </w:rPr>
-        <w:lastRenderedPageBreak/>
         <w:t xml:space="preserve">Feedback </w:t>
       </w:r>
       <w:proofErr w:type="spellStart"/>
@@ -8153,6 +8409,7 @@
           <w:sz w:val="26"/>
           <w:szCs w:val="26"/>
         </w:rPr>
+        <w:lastRenderedPageBreak/>
         <w:t>Educație</w:t>
       </w:r>
       <w:proofErr w:type="spellEnd"/>
@@ -9437,6 +9694,8 @@
         <w:pStyle w:val="NormalWeb"/>
         <w:rPr>
           <w:rFonts w:asciiTheme="minorHAnsi" w:hAnsiTheme="minorHAnsi"/>
+          <w:b/>
+          <w:bCs/>
           <w:sz w:val="26"/>
           <w:szCs w:val="26"/>
         </w:rPr>
@@ -9614,25 +9873,7 @@
           <w:szCs w:val="26"/>
         </w:rPr>
         <w:br/>
-        <w:t xml:space="preserve">• </w:t>
-      </w:r>
-      <w:proofErr w:type="spellStart"/>
-      <w:r>
-        <w:rPr>
-          <w:rFonts w:asciiTheme="minorHAnsi" w:hAnsiTheme="minorHAnsi"/>
-          <w:sz w:val="26"/>
-          <w:szCs w:val="26"/>
-        </w:rPr>
-        <w:t>Alimentarea</w:t>
-      </w:r>
-      <w:proofErr w:type="spellEnd"/>
-      <w:r>
-        <w:rPr>
-          <w:rFonts w:asciiTheme="minorHAnsi" w:hAnsiTheme="minorHAnsi"/>
-          <w:sz w:val="26"/>
-          <w:szCs w:val="26"/>
-        </w:rPr>
-        <w:t xml:space="preserve"> display-</w:t>
+        <w:t>• Alimentarea display-</w:t>
       </w:r>
       <w:proofErr w:type="spellStart"/>
       <w:r>
@@ -9859,7 +10100,6 @@
           <w:sz w:val="26"/>
           <w:szCs w:val="26"/>
         </w:rPr>
-        <w:lastRenderedPageBreak/>
         <w:t>LED-</w:t>
       </w:r>
       <w:proofErr w:type="spellStart"/>
@@ -9885,7 +10125,6 @@
         <w:t xml:space="preserve"> (</w:t>
       </w:r>
       <w:proofErr w:type="spellStart"/>
-      <w:proofErr w:type="gramStart"/>
       <w:r>
         <w:rPr>
           <w:rFonts w:asciiTheme="minorHAnsi" w:hAnsiTheme="minorHAnsi"/>
@@ -9905,17 +10144,7 @@
           <w:sz w:val="26"/>
           <w:szCs w:val="26"/>
         </w:rPr>
-        <w:t xml:space="preserve"> </w:t>
-      </w:r>
-      <w:r>
-        <w:rPr>
-          <w:rFonts w:asciiTheme="minorHAnsi" w:hAnsiTheme="minorHAnsi"/>
-          <w:b/>
-          <w:bCs/>
-          <w:sz w:val="26"/>
-          <w:szCs w:val="26"/>
-        </w:rPr>
-        <w:t>,</w:t>
+        <w:t xml:space="preserve">, </w:t>
       </w:r>
       <w:proofErr w:type="spellStart"/>
       <w:r>
@@ -9929,7 +10158,6 @@
         <w:t>alb</w:t>
       </w:r>
       <w:proofErr w:type="spellEnd"/>
-      <w:proofErr w:type="gramEnd"/>
       <w:r>
         <w:rPr>
           <w:rFonts w:asciiTheme="minorHAnsi" w:hAnsiTheme="minorHAnsi"/>
@@ -10018,16 +10246,6 @@
       <w:r>
         <w:rPr>
           <w:rFonts w:asciiTheme="minorHAnsi" w:hAnsiTheme="minorHAnsi"/>
-          <w:b/>
-          <w:bCs/>
-          <w:sz w:val="26"/>
-          <w:szCs w:val="26"/>
-        </w:rPr>
-        <w:br/>
-      </w:r>
-      <w:r>
-        <w:rPr>
-          <w:rFonts w:asciiTheme="minorHAnsi" w:hAnsiTheme="minorHAnsi"/>
           <w:sz w:val="26"/>
           <w:szCs w:val="26"/>
         </w:rPr>
@@ -10086,7 +10304,25 @@
           <w:sz w:val="26"/>
           <w:szCs w:val="26"/>
         </w:rPr>
-        <w:t xml:space="preserve"> un pin GPIO al </w:t>
+        <w:t xml:space="preserve"> </w:t>
+      </w:r>
+      <w:proofErr w:type="gramStart"/>
+      <w:r>
+        <w:rPr>
+          <w:rFonts w:asciiTheme="minorHAnsi" w:hAnsiTheme="minorHAnsi"/>
+          <w:sz w:val="26"/>
+          <w:szCs w:val="26"/>
+        </w:rPr>
+        <w:t>un pin</w:t>
+      </w:r>
+      <w:proofErr w:type="gramEnd"/>
+      <w:r>
+        <w:rPr>
+          <w:rFonts w:asciiTheme="minorHAnsi" w:hAnsiTheme="minorHAnsi"/>
+          <w:sz w:val="26"/>
+          <w:szCs w:val="26"/>
+        </w:rPr>
+        <w:t xml:space="preserve"> GPIO al </w:t>
       </w:r>
       <w:proofErr w:type="spellStart"/>
       <w:r>
@@ -10228,16 +10464,6 @@
       <w:r>
         <w:rPr>
           <w:rFonts w:asciiTheme="minorHAnsi" w:hAnsiTheme="minorHAnsi"/>
-          <w:b/>
-          <w:bCs/>
-          <w:sz w:val="26"/>
-          <w:szCs w:val="26"/>
-        </w:rPr>
-        <w:br/>
-      </w:r>
-      <w:r>
-        <w:rPr>
-          <w:rFonts w:asciiTheme="minorHAnsi" w:hAnsiTheme="minorHAnsi"/>
           <w:sz w:val="26"/>
           <w:szCs w:val="26"/>
         </w:rPr>
@@ -10305,25 +10531,7 @@
           <w:szCs w:val="26"/>
         </w:rPr>
         <w:br/>
-        <w:t xml:space="preserve">• </w:t>
-      </w:r>
-      <w:proofErr w:type="spellStart"/>
-      <w:r>
-        <w:rPr>
-          <w:rFonts w:asciiTheme="minorHAnsi" w:hAnsiTheme="minorHAnsi"/>
-          <w:sz w:val="26"/>
-          <w:szCs w:val="26"/>
-        </w:rPr>
-        <w:t>Alimentarea</w:t>
-      </w:r>
-      <w:proofErr w:type="spellEnd"/>
-      <w:r>
-        <w:rPr>
-          <w:rFonts w:asciiTheme="minorHAnsi" w:hAnsiTheme="minorHAnsi"/>
-          <w:sz w:val="26"/>
-          <w:szCs w:val="26"/>
-        </w:rPr>
-        <w:t xml:space="preserve"> </w:t>
+        <w:t xml:space="preserve">• Alimentarea </w:t>
       </w:r>
       <w:proofErr w:type="spellStart"/>
       <w:r>
@@ -10432,6 +10640,7 @@
           <w:sz w:val="26"/>
           <w:szCs w:val="26"/>
         </w:rPr>
+        <w:lastRenderedPageBreak/>
         <w:t>Difuzoare</w:t>
       </w:r>
       <w:proofErr w:type="spellEnd"/>
@@ -12036,7 +12245,6 @@
           <w:sz w:val="26"/>
           <w:szCs w:val="26"/>
         </w:rPr>
-        <w:lastRenderedPageBreak/>
         <w:t>Aplicația</w:t>
       </w:r>
       <w:proofErr w:type="spellEnd"/>
@@ -12056,7 +12264,6 @@
         </w:rPr>
         <w:br/>
       </w:r>
-      <w:proofErr w:type="gramStart"/>
       <w:r>
         <w:rPr>
           <w:rFonts w:ascii="Times New Roman" w:eastAsia="Times New Roman" w:hAnsi="Symbol" w:cs="Times New Roman"/>
@@ -12071,7 +12278,7 @@
           <w:kern w:val="0"/>
           <w14:ligatures w14:val="none"/>
         </w:rPr>
-        <w:t xml:space="preserve">  </w:t>
+        <w:t xml:space="preserve"> </w:t>
       </w:r>
       <w:proofErr w:type="spellStart"/>
       <w:r>
@@ -12083,7 +12290,6 @@
         <w:t>Utilizează</w:t>
       </w:r>
       <w:proofErr w:type="spellEnd"/>
-      <w:proofErr w:type="gramEnd"/>
       <w:r>
         <w:rPr>
           <w:rFonts w:ascii="Times New Roman" w:eastAsia="Times New Roman" w:hAnsi="Times New Roman" w:cs="Times New Roman"/>
@@ -12246,7 +12452,6 @@
           <w14:ligatures w14:val="none"/>
         </w:rPr>
       </w:pPr>
-      <w:proofErr w:type="gramStart"/>
       <w:r>
         <w:rPr>
           <w:rFonts w:ascii="Times New Roman" w:eastAsia="Times New Roman" w:hAnsi="Symbol" w:cs="Times New Roman"/>
@@ -12261,7 +12466,7 @@
           <w:kern w:val="0"/>
           <w14:ligatures w14:val="none"/>
         </w:rPr>
-        <w:t xml:space="preserve">  </w:t>
+        <w:t xml:space="preserve"> </w:t>
       </w:r>
       <w:proofErr w:type="spellStart"/>
       <w:r>
@@ -12273,7 +12478,6 @@
         <w:t>Procesează</w:t>
       </w:r>
       <w:proofErr w:type="spellEnd"/>
-      <w:proofErr w:type="gramEnd"/>
       <w:r>
         <w:rPr>
           <w:rFonts w:ascii="Times New Roman" w:eastAsia="Times New Roman" w:hAnsi="Times New Roman" w:cs="Times New Roman"/>
@@ -12400,7 +12604,6 @@
           <w:szCs w:val="26"/>
         </w:rPr>
       </w:pPr>
-      <w:proofErr w:type="gramStart"/>
       <w:r>
         <w:rPr>
           <w:rFonts w:hAnsi="Symbol"/>
@@ -12408,14 +12611,13 @@
         <w:t></w:t>
       </w:r>
       <w:r>
-        <w:t xml:space="preserve">  </w:t>
+        <w:t xml:space="preserve"> </w:t>
       </w:r>
       <w:proofErr w:type="spellStart"/>
       <w:r>
         <w:t>Calculează</w:t>
       </w:r>
       <w:proofErr w:type="spellEnd"/>
-      <w:proofErr w:type="gramEnd"/>
       <w:r>
         <w:t xml:space="preserve"> </w:t>
       </w:r>
@@ -12800,6 +13002,7 @@
           <w:sz w:val="26"/>
           <w:szCs w:val="26"/>
         </w:rPr>
+        <w:lastRenderedPageBreak/>
         <w:t xml:space="preserve">Index </w:t>
       </w:r>
       <w:proofErr w:type="spellStart"/>
@@ -12864,25 +13067,7 @@
           <w:sz w:val="26"/>
           <w:szCs w:val="26"/>
         </w:rPr>
-        <w:t xml:space="preserve">: </w:t>
-      </w:r>
-      <w:proofErr w:type="spellStart"/>
-      <w:r>
-        <w:rPr>
-          <w:rFonts w:asciiTheme="minorHAnsi" w:hAnsiTheme="minorHAnsi"/>
-          <w:sz w:val="26"/>
-          <w:szCs w:val="26"/>
-        </w:rPr>
-        <w:t>Trece</w:t>
-      </w:r>
-      <w:proofErr w:type="spellEnd"/>
-      <w:r>
-        <w:rPr>
-          <w:rFonts w:asciiTheme="minorHAnsi" w:hAnsiTheme="minorHAnsi"/>
-          <w:sz w:val="26"/>
-          <w:szCs w:val="26"/>
-        </w:rPr>
-        <w:t xml:space="preserve"> la </w:t>
+        <w:t xml:space="preserve">: Trece la </w:t>
       </w:r>
       <w:proofErr w:type="spellStart"/>
       <w:r>
@@ -13225,7 +13410,7 @@
       <w:proofErr w:type="spellStart"/>
       <w:r>
         <w:rPr>
-          <w:rStyle w:val="Strong"/>
+          <w:rStyle w:val="Robust"/>
           <w:rFonts w:asciiTheme="minorHAnsi" w:eastAsiaTheme="majorEastAsia" w:hAnsiTheme="minorHAnsi"/>
           <w:sz w:val="26"/>
           <w:szCs w:val="26"/>
@@ -13235,7 +13420,7 @@
       <w:proofErr w:type="spellEnd"/>
       <w:r>
         <w:rPr>
-          <w:rStyle w:val="Strong"/>
+          <w:rStyle w:val="Robust"/>
           <w:rFonts w:asciiTheme="minorHAnsi" w:eastAsiaTheme="majorEastAsia" w:hAnsiTheme="minorHAnsi"/>
           <w:sz w:val="26"/>
           <w:szCs w:val="26"/>
@@ -13603,7 +13788,7 @@
     </w:p>
     <w:p>
       <w:pPr>
-        <w:pStyle w:val="Heading2"/>
+        <w:pStyle w:val="Titlu2"/>
         <w:rPr>
           <w:rFonts w:ascii="Times New Roman" w:eastAsia="Times New Roman" w:hAnsi="Times New Roman" w:cs="Times New Roman"/>
           <w:b/>
@@ -13619,6 +13804,7 @@
       <w:r>
         <w:rPr>
           <w:rFonts w:asciiTheme="minorHAnsi" w:hAnsiTheme="minorHAnsi"/>
+          <w:color w:val="auto"/>
           <w:sz w:val="26"/>
           <w:szCs w:val="26"/>
         </w:rPr>
@@ -13628,6 +13814,7 @@
       <w:r>
         <w:rPr>
           <w:rFonts w:asciiTheme="minorHAnsi" w:hAnsiTheme="minorHAnsi"/>
+          <w:color w:val="auto"/>
           <w:sz w:val="26"/>
           <w:szCs w:val="26"/>
         </w:rPr>
@@ -13637,6 +13824,7 @@
       <w:r>
         <w:rPr>
           <w:rFonts w:asciiTheme="minorHAnsi" w:hAnsiTheme="minorHAnsi"/>
+          <w:color w:val="auto"/>
           <w:sz w:val="26"/>
           <w:szCs w:val="26"/>
         </w:rPr>
@@ -13646,6 +13834,7 @@
       <w:r>
         <w:rPr>
           <w:rFonts w:asciiTheme="minorHAnsi" w:hAnsiTheme="minorHAnsi"/>
+          <w:color w:val="auto"/>
           <w:sz w:val="26"/>
           <w:szCs w:val="26"/>
         </w:rPr>
@@ -13655,6 +13844,7 @@
       <w:r>
         <w:rPr>
           <w:rFonts w:asciiTheme="minorHAnsi" w:hAnsiTheme="minorHAnsi"/>
+          <w:color w:val="auto"/>
           <w:sz w:val="26"/>
           <w:szCs w:val="26"/>
         </w:rPr>
@@ -13664,6 +13854,7 @@
       <w:r>
         <w:rPr>
           <w:rFonts w:asciiTheme="minorHAnsi" w:hAnsiTheme="minorHAnsi"/>
+          <w:color w:val="auto"/>
           <w:sz w:val="26"/>
           <w:szCs w:val="26"/>
         </w:rPr>
@@ -13673,6 +13864,7 @@
       <w:r>
         <w:rPr>
           <w:rFonts w:asciiTheme="minorHAnsi" w:hAnsiTheme="minorHAnsi"/>
+          <w:color w:val="auto"/>
           <w:sz w:val="26"/>
           <w:szCs w:val="26"/>
         </w:rPr>
@@ -13682,6 +13874,7 @@
       <w:r>
         <w:rPr>
           <w:rFonts w:asciiTheme="minorHAnsi" w:hAnsiTheme="minorHAnsi"/>
+          <w:color w:val="auto"/>
           <w:sz w:val="26"/>
           <w:szCs w:val="26"/>
         </w:rPr>
@@ -15358,7 +15551,6 @@
           <w:kern w:val="0"/>
           <w14:ligatures w14:val="none"/>
         </w:rPr>
-        <w:lastRenderedPageBreak/>
         <w:t>Streaming audio</w:t>
       </w:r>
       <w:r>
@@ -16312,6 +16504,7 @@
           <w:szCs w:val="36"/>
           <w14:ligatures w14:val="none"/>
         </w:rPr>
+        <w:lastRenderedPageBreak/>
         <w:t>Caracteristici</w:t>
       </w:r>
       <w:proofErr w:type="spellEnd"/>
@@ -16901,22 +17094,8 @@
           <w:szCs w:val="27"/>
           <w14:ligatures w14:val="none"/>
         </w:rPr>
-        <w:t xml:space="preserve"> </w:t>
-      </w:r>
-      <w:proofErr w:type="spellStart"/>
-      <w:r>
-        <w:rPr>
-          <w:rFonts w:ascii="Times New Roman" w:eastAsia="Times New Roman" w:hAnsi="Times New Roman" w:cs="Times New Roman"/>
-          <w:b/>
-          <w:bCs/>
-          <w:kern w:val="0"/>
-          <w:sz w:val="27"/>
-          <w:szCs w:val="27"/>
-          <w14:ligatures w14:val="none"/>
-        </w:rPr>
-        <w:t>Erorilor</w:t>
-      </w:r>
-      <w:proofErr w:type="spellEnd"/>
+        <w:t xml:space="preserve"> Erorilor</w:t>
+      </w:r>
     </w:p>
     <w:p>
       <w:pPr>
@@ -18458,7 +18637,6 @@
           <w:szCs w:val="27"/>
           <w14:ligatures w14:val="none"/>
         </w:rPr>
-        <w:lastRenderedPageBreak/>
         <w:t>Posibilități</w:t>
       </w:r>
       <w:proofErr w:type="spellEnd"/>
@@ -18533,7 +18711,27 @@
           <w:kern w:val="0"/>
           <w14:ligatures w14:val="none"/>
         </w:rPr>
-        <w:t>adiționale</w:t>
+        <w:t>adi</w:t>
+      </w:r>
+      <w:r>
+        <w:rPr>
+          <w:rFonts w:ascii="Times New Roman" w:eastAsia="Times New Roman" w:hAnsi="Times New Roman" w:cs="Times New Roman"/>
+          <w:b/>
+          <w:bCs/>
+          <w:kern w:val="0"/>
+          <w14:ligatures w14:val="none"/>
+        </w:rPr>
+        <w:t>ț</w:t>
+      </w:r>
+      <w:r>
+        <w:rPr>
+          <w:rFonts w:ascii="Times New Roman" w:eastAsia="Times New Roman" w:hAnsi="Times New Roman" w:cs="Times New Roman"/>
+          <w:b/>
+          <w:bCs/>
+          <w:kern w:val="0"/>
+          <w14:ligatures w14:val="none"/>
+        </w:rPr>
+        <w:t>ionale</w:t>
       </w:r>
       <w:proofErr w:type="spellEnd"/>
       <w:r>
@@ -19258,6 +19456,7 @@
           <w:kern w:val="0"/>
           <w14:ligatures w14:val="none"/>
         </w:rPr>
+        <w:lastRenderedPageBreak/>
         <w:t>Procesarea</w:t>
       </w:r>
       <w:proofErr w:type="spellEnd"/>
@@ -19855,57 +20054,42 @@
         <w:t>viitoare</w:t>
       </w:r>
       <w:proofErr w:type="spellEnd"/>
+      <w:r>
+        <w:rPr>
+          <w:sz w:val="26"/>
+          <w:szCs w:val="26"/>
+        </w:rPr>
+        <w:br/>
+      </w:r>
     </w:p>
     <w:p>
       <w:pPr>
-        <w:pStyle w:val="whitespace-normal"/>
-        <w:numPr>
-          <w:ilvl w:val="0"/>
-          <w:numId w:val="7"/>
-        </w:numPr>
-        <w:rPr>
-          <w:rFonts w:asciiTheme="minorHAnsi" w:hAnsiTheme="minorHAnsi"/>
-          <w:sz w:val="26"/>
-          <w:szCs w:val="26"/>
-        </w:rPr>
-      </w:pPr>
-      <w:r>
-        <w:rPr>
-          <w:rFonts w:asciiTheme="minorHAnsi" w:hAnsiTheme="minorHAnsi"/>
-          <w:sz w:val="26"/>
-          <w:szCs w:val="26"/>
-        </w:rPr>
-        <w:br/>
+        <w:pStyle w:val="Frspaiere"/>
+        <w:rPr>
+          <w:b/>
+          <w:bCs/>
+        </w:rPr>
+      </w:pPr>
+      <w:proofErr w:type="spellStart"/>
+      <w:r>
+        <w:rPr>
+          <w:b/>
+          <w:bCs/>
+        </w:rPr>
+        <w:t>Rezumat</w:t>
+      </w:r>
+      <w:proofErr w:type="spellEnd"/>
+      <w:r>
+        <w:rPr>
+          <w:b/>
+          <w:bCs/>
+        </w:rPr>
+        <w:t>:</w:t>
       </w:r>
     </w:p>
     <w:p>
       <w:pPr>
-        <w:pStyle w:val="NoSpacing"/>
-        <w:rPr>
-          <w:b/>
-          <w:bCs/>
-        </w:rPr>
-      </w:pPr>
-      <w:proofErr w:type="spellStart"/>
-      <w:r>
-        <w:rPr>
-          <w:b/>
-          <w:bCs/>
-        </w:rPr>
-        <w:t>Rezumat</w:t>
-      </w:r>
-      <w:proofErr w:type="spellEnd"/>
-      <w:r>
-        <w:rPr>
-          <w:b/>
-          <w:bCs/>
-        </w:rPr>
-        <w:t>:</w:t>
-      </w:r>
-    </w:p>
-    <w:p>
-      <w:pPr>
-        <w:pStyle w:val="NoSpacing"/>
+        <w:pStyle w:val="Frspaiere"/>
         <w:ind w:firstLine="720"/>
       </w:pPr>
       <w:proofErr w:type="spellStart"/>
@@ -20365,64 +20549,55 @@
       <w:r>
         <w:t xml:space="preserve"> hardware.</w:t>
       </w:r>
-    </w:p>
-    <w:p>
-      <w:pPr>
-        <w:pStyle w:val="NoSpacing"/>
-      </w:pPr>
-    </w:p>
-    <w:p>
-      <w:pPr>
-        <w:pStyle w:val="NormalWeb"/>
-        <w:rPr>
-          <w:rFonts w:asciiTheme="minorHAnsi" w:hAnsiTheme="minorHAnsi"/>
+      <w:r>
+        <w:rPr>
+          <w:sz w:val="26"/>
+          <w:szCs w:val="26"/>
+        </w:rPr>
+        <w:br/>
+      </w:r>
+      <w:r>
+        <w:rPr>
+          <w:sz w:val="26"/>
+          <w:szCs w:val="26"/>
+        </w:rPr>
+        <w:br/>
+      </w:r>
+      <w:proofErr w:type="spellStart"/>
+      <w:r>
+        <w:rPr>
+          <w:b/>
+          <w:bCs/>
           <w:i/>
           <w:iCs/>
           <w:sz w:val="26"/>
           <w:szCs w:val="26"/>
         </w:rPr>
-      </w:pPr>
-      <w:r>
-        <w:rPr>
-          <w:rFonts w:asciiTheme="minorHAnsi" w:hAnsiTheme="minorHAnsi"/>
-          <w:sz w:val="26"/>
-          <w:szCs w:val="26"/>
-        </w:rPr>
-        <w:br/>
-      </w:r>
-      <w:r>
-        <w:rPr>
-          <w:rFonts w:asciiTheme="minorHAnsi" w:hAnsiTheme="minorHAnsi"/>
-          <w:sz w:val="26"/>
-          <w:szCs w:val="26"/>
-        </w:rPr>
-        <w:br/>
-      </w:r>
-      <w:proofErr w:type="spellStart"/>
-      <w:r>
-        <w:rPr>
-          <w:rFonts w:asciiTheme="minorHAnsi" w:hAnsiTheme="minorHAnsi"/>
+        <w:t>Prezentare</w:t>
+      </w:r>
+      <w:proofErr w:type="spellEnd"/>
+      <w:r>
+        <w:rPr>
+          <w:b/>
+          <w:bCs/>
           <w:i/>
           <w:iCs/>
           <w:sz w:val="26"/>
           <w:szCs w:val="26"/>
         </w:rPr>
-        <w:t>Prezentare</w:t>
-      </w:r>
-      <w:proofErr w:type="spellEnd"/>
-      <w:r>
-        <w:rPr>
-          <w:rFonts w:asciiTheme="minorHAnsi" w:hAnsiTheme="minorHAnsi"/>
+        <w:t>:</w:t>
+      </w:r>
+      <w:r>
+        <w:rPr>
           <w:i/>
           <w:iCs/>
           <w:sz w:val="26"/>
           <w:szCs w:val="26"/>
         </w:rPr>
-        <w:t>:</w:t>
-      </w:r>
-      <w:r>
-        <w:rPr>
-          <w:rFonts w:asciiTheme="minorHAnsi" w:hAnsiTheme="minorHAnsi"/>
+        <w:br/>
+      </w:r>
+      <w:r>
+        <w:rPr>
           <w:i/>
           <w:iCs/>
           <w:sz w:val="26"/>
@@ -20432,32 +20607,10 @@
       </w:r>
       <w:r>
         <w:rPr>
-          <w:rFonts w:asciiTheme="minorHAnsi" w:hAnsiTheme="minorHAnsi"/>
-          <w:i/>
-          <w:iCs/>
-          <w:sz w:val="26"/>
-          <w:szCs w:val="26"/>
-        </w:rPr>
-        <w:br/>
-      </w:r>
-      <w:r>
-        <w:rPr>
-          <w:rFonts w:asciiTheme="minorHAnsi" w:hAnsiTheme="minorHAnsi"/>
-          <w:i/>
-          <w:iCs/>
-          <w:sz w:val="26"/>
-          <w:szCs w:val="26"/>
-        </w:rPr>
-        <w:br/>
-      </w:r>
-      <w:r>
-        <w:rPr>
-          <w:rFonts w:asciiTheme="minorHAnsi" w:hAnsiTheme="minorHAnsi"/>
           <w:noProof/>
           <w:sz w:val="26"/>
           <w:szCs w:val="26"/>
         </w:rPr>
-        <w:lastRenderedPageBreak/>
         <w:drawing>
           <wp:inline distT="0" distB="0" distL="0" distR="0" wp14:anchorId="0C62F11D" wp14:editId="4719DE20">
             <wp:extent cx="3443416" cy="4264942"/>
@@ -20474,7 +20627,7 @@
                     <pic:cNvPicPr/>
                   </pic:nvPicPr>
                   <pic:blipFill>
-                    <a:blip r:embed="rId17"/>
+                    <a:blip r:embed="rId19"/>
                     <a:stretch>
                       <a:fillRect/>
                     </a:stretch>
@@ -20496,7 +20649,6 @@
       </w:r>
       <w:r>
         <w:rPr>
-          <w:rFonts w:asciiTheme="minorHAnsi" w:hAnsiTheme="minorHAnsi"/>
           <w:i/>
           <w:iCs/>
           <w:sz w:val="26"/>
@@ -20519,6 +20671,7 @@
       <w:pPr>
         <w:pStyle w:val="NormalWeb"/>
         <w:rPr>
+          <w:noProof/>
           <w:sz w:val="26"/>
           <w:szCs w:val="26"/>
         </w:rPr>
@@ -20533,9 +20686,9 @@
         </w:rPr>
         <w:lastRenderedPageBreak/>
         <w:drawing>
-          <wp:inline distT="0" distB="0" distL="0" distR="0" wp14:anchorId="02D0590B" wp14:editId="521271E7">
-            <wp:extent cx="3413530" cy="1680519"/>
-            <wp:effectExtent l="0" t="0" r="0" b="0"/>
+          <wp:inline distT="0" distB="0" distL="0" distR="0" wp14:anchorId="02D0590B" wp14:editId="39E32204">
+            <wp:extent cx="4055241" cy="1996440"/>
+            <wp:effectExtent l="0" t="0" r="2540" b="3810"/>
             <wp:docPr id="1746641452" name="Picture 1" descr="A circuit board with wires and speakers&#10;&#10;AI-generated content may be incorrect."/>
             <wp:cNvGraphicFramePr>
               <a:graphicFrameLocks xmlns:a="http://schemas.openxmlformats.org/drawingml/2006/main" noChangeAspect="1"/>
@@ -20548,7 +20701,7 @@
                     <pic:cNvPicPr/>
                   </pic:nvPicPr>
                   <pic:blipFill>
-                    <a:blip r:embed="rId18"/>
+                    <a:blip r:embed="rId20"/>
                     <a:stretch>
                       <a:fillRect/>
                     </a:stretch>
@@ -20556,7 +20709,7 @@
                   <pic:spPr>
                     <a:xfrm>
                       <a:off x="0" y="0"/>
-                      <a:ext cx="3460137" cy="1703464"/>
+                      <a:ext cx="4119905" cy="2028275"/>
                     </a:xfrm>
                     <a:prstGeom prst="rect">
                       <a:avLst/>
@@ -20582,9 +20735,9 @@
           <w:szCs w:val="26"/>
         </w:rPr>
         <w:drawing>
-          <wp:inline distT="0" distB="0" distL="0" distR="0" wp14:anchorId="23153788" wp14:editId="06A29D19">
-            <wp:extent cx="4365812" cy="3519236"/>
-            <wp:effectExtent l="0" t="0" r="0" b="5080"/>
+          <wp:inline distT="0" distB="0" distL="0" distR="0" wp14:anchorId="23153788" wp14:editId="78187585">
+            <wp:extent cx="4038600" cy="3255474"/>
+            <wp:effectExtent l="0" t="0" r="0" b="2540"/>
             <wp:docPr id="1490779952" name="Picture 1"/>
             <wp:cNvGraphicFramePr>
               <a:graphicFrameLocks xmlns:a="http://schemas.openxmlformats.org/drawingml/2006/main" noChangeAspect="1"/>
@@ -20597,7 +20750,7 @@
                     <pic:cNvPicPr/>
                   </pic:nvPicPr>
                   <pic:blipFill>
-                    <a:blip r:embed="rId19"/>
+                    <a:blip r:embed="rId21"/>
                     <a:stretch>
                       <a:fillRect/>
                     </a:stretch>
@@ -20605,7 +20758,7 @@
                   <pic:spPr>
                     <a:xfrm>
                       <a:off x="0" y="0"/>
-                      <a:ext cx="4385056" cy="3534748"/>
+                      <a:ext cx="4065533" cy="3277184"/>
                     </a:xfrm>
                     <a:prstGeom prst="rect">
                       <a:avLst/>
@@ -20626,32 +20779,11 @@
       </w:r>
       <w:r>
         <w:rPr>
-          <w:sz w:val="26"/>
-          <w:szCs w:val="26"/>
-        </w:rPr>
-        <w:br/>
-      </w:r>
-      <w:r>
-        <w:rPr>
-          <w:sz w:val="26"/>
-          <w:szCs w:val="26"/>
-        </w:rPr>
-        <w:br/>
-      </w:r>
-      <w:r>
-        <w:rPr>
+          <w:noProof/>
           <w:sz w:val="26"/>
           <w:szCs w:val="26"/>
         </w:rPr>
         <w:lastRenderedPageBreak/>
-        <w:br/>
-      </w:r>
-      <w:r>
-        <w:rPr>
-          <w:noProof/>
-          <w:sz w:val="26"/>
-          <w:szCs w:val="26"/>
-        </w:rPr>
         <w:drawing>
           <wp:inline distT="0" distB="0" distL="0" distR="0" wp14:anchorId="382C2F5C" wp14:editId="2DFD1B87">
             <wp:extent cx="3361038" cy="3340570"/>
@@ -20668,7 +20800,7 @@
                     <pic:cNvPicPr/>
                   </pic:nvPicPr>
                   <pic:blipFill>
-                    <a:blip r:embed="rId20"/>
+                    <a:blip r:embed="rId22"/>
                     <a:stretch>
                       <a:fillRect/>
                     </a:stretch>
@@ -20693,6 +20825,16 @@
       <w:pPr>
         <w:pStyle w:val="NormalWeb"/>
         <w:rPr>
+          <w:noProof/>
+          <w:sz w:val="26"/>
+          <w:szCs w:val="26"/>
+        </w:rPr>
+      </w:pPr>
+    </w:p>
+    <w:p>
+      <w:pPr>
+        <w:pStyle w:val="NormalWeb"/>
+        <w:rPr>
           <w:b/>
           <w:bCs/>
           <w:sz w:val="26"/>
@@ -20771,7 +20913,7 @@
                     <pic:cNvPicPr/>
                   </pic:nvPicPr>
                   <pic:blipFill>
-                    <a:blip r:embed="rId21"/>
+                    <a:blip r:embed="rId23"/>
                     <a:stretch>
                       <a:fillRect/>
                     </a:stretch>
@@ -20794,9 +20936,10 @@
     </w:p>
     <w:p>
       <w:pPr>
-        <w:ind w:firstLine="720"/>
         <w:jc w:val="both"/>
         <w:rPr>
+          <w:b/>
+          <w:bCs/>
           <w:sz w:val="26"/>
           <w:szCs w:val="26"/>
         </w:rPr>
@@ -20804,58 +20947,57 @@
     </w:p>
     <w:p>
       <w:pPr>
-        <w:ind w:firstLine="720"/>
-        <w:jc w:val="both"/>
-        <w:rPr>
-          <w:sz w:val="26"/>
-          <w:szCs w:val="26"/>
-        </w:rPr>
-      </w:pPr>
+        <w:pStyle w:val="Frspaiere"/>
+        <w:rPr>
+          <w:b/>
+          <w:bCs/>
+        </w:rPr>
+      </w:pPr>
+      <w:proofErr w:type="spellStart"/>
+      <w:r>
+        <w:rPr>
+          <w:b/>
+          <w:bCs/>
+        </w:rPr>
+        <w:t>Conectarea</w:t>
+      </w:r>
+      <w:proofErr w:type="spellEnd"/>
+      <w:r>
+        <w:rPr>
+          <w:b/>
+          <w:bCs/>
+        </w:rPr>
+        <w:t xml:space="preserve"> </w:t>
+      </w:r>
+      <w:proofErr w:type="spellStart"/>
+      <w:r>
+        <w:rPr>
+          <w:b/>
+          <w:bCs/>
+        </w:rPr>
+        <w:t>pentru</w:t>
+      </w:r>
+      <w:proofErr w:type="spellEnd"/>
+      <w:r>
+        <w:rPr>
+          <w:b/>
+          <w:bCs/>
+        </w:rPr>
+        <w:t xml:space="preserve"> display</w:t>
+      </w:r>
     </w:p>
     <w:p>
       <w:pPr>
-        <w:pStyle w:val="NoSpacing"/>
-        <w:rPr>
-          <w:b/>
-          <w:bCs/>
-        </w:rPr>
-      </w:pPr>
-      <w:proofErr w:type="spellStart"/>
-      <w:r>
-        <w:rPr>
-          <w:b/>
-          <w:bCs/>
-        </w:rPr>
-        <w:t>Conectarea</w:t>
-      </w:r>
-      <w:proofErr w:type="spellEnd"/>
-      <w:r>
-        <w:rPr>
-          <w:b/>
-          <w:bCs/>
-        </w:rPr>
-        <w:t xml:space="preserve"> </w:t>
-      </w:r>
-      <w:proofErr w:type="spellStart"/>
-      <w:r>
-        <w:rPr>
-          <w:b/>
-          <w:bCs/>
-        </w:rPr>
-        <w:t>pentru</w:t>
-      </w:r>
-      <w:proofErr w:type="spellEnd"/>
-      <w:r>
-        <w:rPr>
-          <w:b/>
-          <w:bCs/>
-        </w:rPr>
-        <w:t xml:space="preserve"> display</w:t>
-      </w:r>
+        <w:pStyle w:val="Frspaiere"/>
+        <w:rPr>
+          <w:b/>
+          <w:bCs/>
+        </w:rPr>
+      </w:pPr>
     </w:p>
     <w:p>
       <w:pPr>
-        <w:pStyle w:val="NoSpacing"/>
+        <w:pStyle w:val="Frspaiere"/>
         <w:rPr>
           <w:b/>
           <w:bCs/>
@@ -20864,16 +21006,7 @@
     </w:p>
     <w:p>
       <w:pPr>
-        <w:pStyle w:val="NoSpacing"/>
-        <w:rPr>
-          <w:b/>
-          <w:bCs/>
-        </w:rPr>
-      </w:pPr>
-    </w:p>
-    <w:p>
-      <w:pPr>
-        <w:pStyle w:val="NoSpacing"/>
+        <w:pStyle w:val="Frspaiere"/>
         <w:rPr>
           <w:b/>
           <w:bCs/>
@@ -20901,7 +21034,7 @@
                     <pic:cNvPicPr/>
                   </pic:nvPicPr>
                   <pic:blipFill>
-                    <a:blip r:embed="rId22"/>
+                    <a:blip r:embed="rId24"/>
                     <a:stretch>
                       <a:fillRect/>
                     </a:stretch>
@@ -20921,68 +21054,70 @@
           </wp:inline>
         </w:drawing>
       </w:r>
-      <w:r>
-        <w:rPr>
-          <w:b/>
-          <w:bCs/>
-        </w:rPr>
-        <w:br/>
-      </w:r>
-      <w:r>
-        <w:br/>
-      </w:r>
-      <w:proofErr w:type="spellStart"/>
-      <w:r>
-        <w:rPr>
-          <w:b/>
-          <w:bCs/>
-        </w:rPr>
-        <w:t>Conectarea</w:t>
-      </w:r>
-      <w:proofErr w:type="spellEnd"/>
-      <w:r>
-        <w:rPr>
-          <w:b/>
-          <w:bCs/>
-        </w:rPr>
-        <w:t xml:space="preserve"> </w:t>
-      </w:r>
-      <w:proofErr w:type="spellStart"/>
-      <w:r>
-        <w:rPr>
-          <w:b/>
-          <w:bCs/>
-        </w:rPr>
-        <w:t>pentru</w:t>
-      </w:r>
-      <w:proofErr w:type="spellEnd"/>
-      <w:r>
-        <w:rPr>
-          <w:b/>
-          <w:bCs/>
-        </w:rPr>
-        <w:t xml:space="preserve"> LED-</w:t>
-      </w:r>
-      <w:proofErr w:type="spellStart"/>
-      <w:r>
-        <w:rPr>
-          <w:b/>
-          <w:bCs/>
-        </w:rPr>
-        <w:t>uri</w:t>
-      </w:r>
-      <w:proofErr w:type="spellEnd"/>
-      <w:r>
-        <w:rPr>
-          <w:b/>
-          <w:bCs/>
-        </w:rPr>
-        <w:t>:</w:t>
-      </w:r>
     </w:p>
     <w:p>
       <w:pPr>
-        <w:pStyle w:val="NoSpacing"/>
+        <w:pStyle w:val="Frspaiere"/>
+        <w:rPr>
+          <w:b/>
+          <w:bCs/>
+        </w:rPr>
+      </w:pPr>
+      <w:r>
+        <w:br/>
+      </w:r>
+      <w:proofErr w:type="spellStart"/>
+      <w:r>
+        <w:rPr>
+          <w:b/>
+          <w:bCs/>
+        </w:rPr>
+        <w:t>Conectarea</w:t>
+      </w:r>
+      <w:proofErr w:type="spellEnd"/>
+      <w:r>
+        <w:rPr>
+          <w:b/>
+          <w:bCs/>
+        </w:rPr>
+        <w:t xml:space="preserve"> </w:t>
+      </w:r>
+      <w:proofErr w:type="spellStart"/>
+      <w:r>
+        <w:rPr>
+          <w:b/>
+          <w:bCs/>
+        </w:rPr>
+        <w:t>pentru</w:t>
+      </w:r>
+      <w:proofErr w:type="spellEnd"/>
+      <w:r>
+        <w:rPr>
+          <w:b/>
+          <w:bCs/>
+        </w:rPr>
+        <w:t xml:space="preserve"> LED-</w:t>
+      </w:r>
+      <w:proofErr w:type="spellStart"/>
+      <w:r>
+        <w:rPr>
+          <w:b/>
+          <w:bCs/>
+        </w:rPr>
+        <w:t>uri</w:t>
+      </w:r>
+      <w:proofErr w:type="spellEnd"/>
+      <w:r>
+        <w:rPr>
+          <w:b/>
+          <w:bCs/>
+        </w:rPr>
+        <w:t>:</w:t>
+      </w:r>
+    </w:p>
+    <w:p>
+      <w:pPr>
+        <w:pStyle w:val="Frspaiere"/>
         <w:rPr>
           <w:b/>
           <w:bCs/>
@@ -21015,7 +21150,7 @@
                     <pic:cNvPicPr/>
                   </pic:nvPicPr>
                   <pic:blipFill>
-                    <a:blip r:embed="rId23"/>
+                    <a:blip r:embed="rId25"/>
                     <a:stretch>
                       <a:fillRect/>
                     </a:stretch>
@@ -21038,7 +21173,7 @@
     </w:p>
     <w:p>
       <w:pPr>
-        <w:pStyle w:val="NoSpacing"/>
+        <w:pStyle w:val="Frspaiere"/>
         <w:rPr>
           <w:b/>
           <w:bCs/>
@@ -21070,6 +21205,31 @@
         <w:t>difuzoare</w:t>
       </w:r>
       <w:proofErr w:type="spellEnd"/>
+      <w:r>
+        <w:rPr>
+          <w:b/>
+          <w:bCs/>
+        </w:rPr>
+        <w:t>:</w:t>
+      </w:r>
+    </w:p>
+    <w:p>
+      <w:pPr>
+        <w:pStyle w:val="Frspaiere"/>
+        <w:rPr>
+          <w:b/>
+          <w:bCs/>
+        </w:rPr>
+      </w:pPr>
+    </w:p>
+    <w:p>
+      <w:pPr>
+        <w:pStyle w:val="Frspaiere"/>
+        <w:rPr>
+          <w:b/>
+          <w:bCs/>
+        </w:rPr>
+      </w:pPr>
       <w:r>
         <w:rPr>
           <w:b/>
@@ -21092,7 +21252,7 @@
                     <pic:cNvPicPr/>
                   </pic:nvPicPr>
                   <pic:blipFill>
-                    <a:blip r:embed="rId24"/>
+                    <a:blip r:embed="rId26"/>
                     <a:stretch>
                       <a:fillRect/>
                     </a:stretch>
@@ -21115,7 +21275,7 @@
     </w:p>
     <w:p>
       <w:pPr>
-        <w:pStyle w:val="NoSpacing"/>
+        <w:pStyle w:val="Frspaiere"/>
         <w:rPr>
           <w:b/>
           <w:bCs/>
@@ -21124,7 +21284,7 @@
     </w:p>
     <w:p>
       <w:pPr>
-        <w:pStyle w:val="NoSpacing"/>
+        <w:pStyle w:val="Frspaiere"/>
         <w:rPr>
           <w:b/>
           <w:bCs/>
@@ -21133,7 +21293,7 @@
     </w:p>
     <w:p>
       <w:pPr>
-        <w:pStyle w:val="NoSpacing"/>
+        <w:pStyle w:val="Frspaiere"/>
         <w:rPr>
           <w:b/>
           <w:bCs/>
@@ -21142,7 +21302,7 @@
     </w:p>
     <w:p>
       <w:pPr>
-        <w:pStyle w:val="NoSpacing"/>
+        <w:pStyle w:val="Frspaiere"/>
         <w:rPr>
           <w:b/>
           <w:bCs/>
@@ -21151,7 +21311,7 @@
     </w:p>
     <w:p>
       <w:pPr>
-        <w:pStyle w:val="NoSpacing"/>
+        <w:pStyle w:val="Frspaiere"/>
       </w:pPr>
       <w:r>
         <w:br/>
@@ -21167,12 +21327,12 @@
     </w:p>
     <w:p>
       <w:pPr>
-        <w:pStyle w:val="NoSpacing"/>
+        <w:pStyle w:val="Frspaiere"/>
       </w:pPr>
     </w:p>
     <w:p>
       <w:pPr>
-        <w:pStyle w:val="NoSpacing"/>
+        <w:pStyle w:val="Frspaiere"/>
       </w:pPr>
     </w:p>
     <w:p>
@@ -21194,7 +21354,7 @@
           </w14:props3d>
         </w:rPr>
       </w:pPr>
-      <w:hyperlink r:id="rId25" w:tgtFrame="_blank" w:tooltip="https://github.com/ChiriacRaluca/Proiect-SM" w:history="1">
+      <w:hyperlink r:id="rId27" w:tgtFrame="_blank" w:tooltip="https://github.com/ChiriacRaluca/Proiect-SM" w:history="1">
         <w:r>
           <w:rPr>
             <w:rStyle w:val="Hyperlink"/>
@@ -21234,7 +21394,7 @@
           </w14:props3d>
         </w:rPr>
       </w:pPr>
-      <w:hyperlink r:id="rId26" w:history="1">
+      <w:hyperlink r:id="rId28" w:history="1">
         <w:r>
           <w:rPr>
             <w:rStyle w:val="Hyperlink"/>
@@ -21329,15 +21489,6 @@
         <w:t>https://www.electronicsforu.com/resources/7-segment-display-pinout-understanding</w:t>
       </w:r>
     </w:p>
-    <w:p>
-      <w:pPr>
-        <w:jc w:val="both"/>
-        <w:rPr>
-          <w:sz w:val="26"/>
-          <w:szCs w:val="26"/>
-        </w:rPr>
-      </w:pPr>
-    </w:p>
     <w:sectPr>
       <w:pgSz w:w="12240" w:h="15840"/>
       <w:pgMar w:top="1440" w:right="1440" w:bottom="1440" w:left="1440" w:header="720" w:footer="720" w:gutter="0"/>
@@ -21348,8 +21499,58 @@
 </w:document>
 </file>
 
+<file path=word/endnotes.xml><?xml version="1.0" encoding="utf-8"?>
+<w:endnotes xmlns:wpc="http://schemas.microsoft.com/office/word/2010/wordprocessingCanvas" xmlns:cx="http://schemas.microsoft.com/office/drawing/2014/chartex" xmlns:cx1="http://schemas.microsoft.com/office/drawing/2015/9/8/chartex" xmlns:cx2="http://schemas.microsoft.com/office/drawing/2015/10/21/chartex" xmlns:cx3="http://schemas.microsoft.com/office/drawing/2016/5/9/chartex" xmlns:cx4="http://schemas.microsoft.com/office/drawing/2016/5/10/chartex" xmlns:cx5="http://schemas.microsoft.com/office/drawing/2016/5/11/chartex" xmlns:cx6="http://schemas.microsoft.com/office/drawing/2016/5/12/chartex" xmlns:cx7="http://schemas.microsoft.com/office/drawing/2016/5/13/chartex" xmlns:cx8="http://schemas.microsoft.com/office/drawing/2016/5/14/chartex" xmlns:mc="http://schemas.openxmlformats.org/markup-compatibility/2006" xmlns:aink="http://schemas.microsoft.com/office/drawing/2016/ink" xmlns:am3d="http://schemas.microsoft.com/office/drawing/2017/model3d" xmlns:o="urn:schemas-microsoft-com:office:office" xmlns:oel="http://schemas.microsoft.com/office/2019/extlst" xmlns:r="http://schemas.openxmlformats.org/officeDocument/2006/relationships" xmlns:m="http://schemas.openxmlformats.org/officeDocument/2006/math" xmlns:v="urn:schemas-microsoft-com:vml" xmlns:wp14="http://schemas.microsoft.com/office/word/2010/wordprocessingDrawing" xmlns:wp="http://schemas.openxmlformats.org/drawingml/2006/wordprocessingDrawing" xmlns:w10="urn:schemas-microsoft-com:office:word" xmlns:w="http://schemas.openxmlformats.org/wordprocessingml/2006/main" xmlns:w14="http://schemas.microsoft.com/office/word/2010/wordml" xmlns:w15="http://schemas.microsoft.com/office/word/2012/wordml" xmlns:w16cex="http://schemas.microsoft.com/office/word/2018/wordml/cex" xmlns:w16cid="http://schemas.microsoft.com/office/word/2016/wordml/cid" xmlns:w16="http://schemas.microsoft.com/office/word/2018/wordml" xmlns:w16du="http://schemas.microsoft.com/office/word/2023/wordml/word16du" xmlns:w16sdtdh="http://schemas.microsoft.com/office/word/2020/wordml/sdtdatahash" xmlns:w16sdtfl="http://schemas.microsoft.com/office/word/2024/wordml/sdtformatlock" xmlns:w16se="http://schemas.microsoft.com/office/word/2015/wordml/symex" xmlns:wpg="http://schemas.microsoft.com/office/word/2010/wordprocessingGroup" xmlns:wpi="http://schemas.microsoft.com/office/word/2010/wordprocessingInk" xmlns:wne="http://schemas.microsoft.com/office/word/2006/wordml" xmlns:wps="http://schemas.microsoft.com/office/word/2010/wordprocessingShape" mc:Ignorable="w14 w15 w16se w16cid w16 w16cex w16sdtdh w16sdtfl w16du wp14">
+  <w:endnote w:type="separator" w:id="-1">
+    <w:p>
+      <w:pPr>
+        <w:spacing w:after="0" w:line="240" w:lineRule="auto"/>
+      </w:pPr>
+      <w:r>
+        <w:separator/>
+      </w:r>
+    </w:p>
+  </w:endnote>
+  <w:endnote w:type="continuationSeparator" w:id="0">
+    <w:p>
+      <w:pPr>
+        <w:spacing w:after="0" w:line="240" w:lineRule="auto"/>
+      </w:pPr>
+      <w:r>
+        <w:continuationSeparator/>
+      </w:r>
+    </w:p>
+  </w:endnote>
+</w:endnotes>
+</file>
+
+<file path=word/footnotes.xml><?xml version="1.0" encoding="utf-8"?>
+<w:footnotes xmlns:wpc="http://schemas.microsoft.com/office/word/2010/wordprocessingCanvas" xmlns:cx="http://schemas.microsoft.com/office/drawing/2014/chartex" xmlns:cx1="http://schemas.microsoft.com/office/drawing/2015/9/8/chartex" xmlns:cx2="http://schemas.microsoft.com/office/drawing/2015/10/21/chartex" xmlns:cx3="http://schemas.microsoft.com/office/drawing/2016/5/9/chartex" xmlns:cx4="http://schemas.microsoft.com/office/drawing/2016/5/10/chartex" xmlns:cx5="http://schemas.microsoft.com/office/drawing/2016/5/11/chartex" xmlns:cx6="http://schemas.microsoft.com/office/drawing/2016/5/12/chartex" xmlns:cx7="http://schemas.microsoft.com/office/drawing/2016/5/13/chartex" xmlns:cx8="http://schemas.microsoft.com/office/drawing/2016/5/14/chartex" xmlns:mc="http://schemas.openxmlformats.org/markup-compatibility/2006" xmlns:aink="http://schemas.microsoft.com/office/drawing/2016/ink" xmlns:am3d="http://schemas.microsoft.com/office/drawing/2017/model3d" xmlns:o="urn:schemas-microsoft-com:office:office" xmlns:oel="http://schemas.microsoft.com/office/2019/extlst" xmlns:r="http://schemas.openxmlformats.org/officeDocument/2006/relationships" xmlns:m="http://schemas.openxmlformats.org/officeDocument/2006/math" xmlns:v="urn:schemas-microsoft-com:vml" xmlns:wp14="http://schemas.microsoft.com/office/word/2010/wordprocessingDrawing" xmlns:wp="http://schemas.openxmlformats.org/drawingml/2006/wordprocessingDrawing" xmlns:w10="urn:schemas-microsoft-com:office:word" xmlns:w="http://schemas.openxmlformats.org/wordprocessingml/2006/main" xmlns:w14="http://schemas.microsoft.com/office/word/2010/wordml" xmlns:w15="http://schemas.microsoft.com/office/word/2012/wordml" xmlns:w16cex="http://schemas.microsoft.com/office/word/2018/wordml/cex" xmlns:w16cid="http://schemas.microsoft.com/office/word/2016/wordml/cid" xmlns:w16="http://schemas.microsoft.com/office/word/2018/wordml" xmlns:w16du="http://schemas.microsoft.com/office/word/2023/wordml/word16du" xmlns:w16sdtdh="http://schemas.microsoft.com/office/word/2020/wordml/sdtdatahash" xmlns:w16sdtfl="http://schemas.microsoft.com/office/word/2024/wordml/sdtformatlock" xmlns:w16se="http://schemas.microsoft.com/office/word/2015/wordml/symex" xmlns:wpg="http://schemas.microsoft.com/office/word/2010/wordprocessingGroup" xmlns:wpi="http://schemas.microsoft.com/office/word/2010/wordprocessingInk" xmlns:wne="http://schemas.microsoft.com/office/word/2006/wordml" xmlns:wps="http://schemas.microsoft.com/office/word/2010/wordprocessingShape" mc:Ignorable="w14 w15 w16se w16cid w16 w16cex w16sdtdh w16sdtfl w16du wp14">
+  <w:footnote w:type="separator" w:id="-1">
+    <w:p>
+      <w:pPr>
+        <w:spacing w:after="0" w:line="240" w:lineRule="auto"/>
+      </w:pPr>
+      <w:r>
+        <w:separator/>
+      </w:r>
+    </w:p>
+  </w:footnote>
+  <w:footnote w:type="continuationSeparator" w:id="0">
+    <w:p>
+      <w:pPr>
+        <w:spacing w:after="0" w:line="240" w:lineRule="auto"/>
+      </w:pPr>
+      <w:r>
+        <w:continuationSeparator/>
+      </w:r>
+    </w:p>
+  </w:footnote>
+</w:footnotes>
+</file>
+
 <file path=word/numbering.xml><?xml version="1.0" encoding="utf-8"?>
-<w:numbering xmlns:wpc="http://schemas.microsoft.com/office/word/2010/wordprocessingCanvas" xmlns:cx="http://schemas.microsoft.com/office/drawing/2014/chartex" xmlns:cx1="http://schemas.microsoft.com/office/drawing/2015/9/8/chartex" xmlns:cx2="http://schemas.microsoft.com/office/drawing/2015/10/21/chartex" xmlns:cx3="http://schemas.microsoft.com/office/drawing/2016/5/9/chartex" xmlns:cx4="http://schemas.microsoft.com/office/drawing/2016/5/10/chartex" xmlns:cx5="http://schemas.microsoft.com/office/drawing/2016/5/11/chartex" xmlns:cx6="http://schemas.microsoft.com/office/drawing/2016/5/12/chartex" xmlns:cx7="http://schemas.microsoft.com/office/drawing/2016/5/13/chartex" xmlns:cx8="http://schemas.microsoft.com/office/drawing/2016/5/14/chartex" xmlns:mc="http://schemas.openxmlformats.org/markup-compatibility/2006" xmlns:aink="http://schemas.microsoft.com/office/drawing/2016/ink" xmlns:am3d="http://schemas.microsoft.com/office/drawing/2017/model3d" xmlns:o="urn:schemas-microsoft-com:office:office" xmlns:r="http://schemas.openxmlformats.org/officeDocument/2006/relationships" xmlns:m="http://schemas.openxmlformats.org/officeDocument/2006/math" xmlns:v="urn:schemas-microsoft-com:vml" xmlns:wp14="http://schemas.microsoft.com/office/word/2010/wordprocessingDrawing" xmlns:wp="http://schemas.openxmlformats.org/drawingml/2006/wordprocessingDrawing" xmlns:w10="urn:schemas-microsoft-com:office:word" xmlns:w="http://schemas.openxmlformats.org/wordprocessingml/2006/main" xmlns:w14="http://schemas.microsoft.com/office/word/2010/wordml" xmlns:w15="http://schemas.microsoft.com/office/word/2012/wordml" xmlns:w16cex="http://schemas.microsoft.com/office/word/2018/wordml/cex" xmlns:w16cid="http://schemas.microsoft.com/office/word/2016/wordml/cid" xmlns:w16="http://schemas.microsoft.com/office/word/2018/wordml" xmlns:w16sdtdh="http://schemas.microsoft.com/office/word/2020/wordml/sdtdatahash" xmlns:w16se="http://schemas.microsoft.com/office/word/2015/wordml/symex" xmlns:wpg="http://schemas.microsoft.com/office/word/2010/wordprocessingGroup" xmlns:wpi="http://schemas.microsoft.com/office/word/2010/wordprocessingInk" xmlns:wne="http://schemas.microsoft.com/office/word/2006/wordml" xmlns:wps="http://schemas.microsoft.com/office/word/2010/wordprocessingShape" mc:Ignorable="w14 w15 w16se w16cid w16 w16cex w16sdtdh wp14">
+<w:numbering xmlns:wpc="http://schemas.microsoft.com/office/word/2010/wordprocessingCanvas" xmlns:cx="http://schemas.microsoft.com/office/drawing/2014/chartex" xmlns:cx1="http://schemas.microsoft.com/office/drawing/2015/9/8/chartex" xmlns:cx2="http://schemas.microsoft.com/office/drawing/2015/10/21/chartex" xmlns:cx3="http://schemas.microsoft.com/office/drawing/2016/5/9/chartex" xmlns:cx4="http://schemas.microsoft.com/office/drawing/2016/5/10/chartex" xmlns:cx5="http://schemas.microsoft.com/office/drawing/2016/5/11/chartex" xmlns:cx6="http://schemas.microsoft.com/office/drawing/2016/5/12/chartex" xmlns:cx7="http://schemas.microsoft.com/office/drawing/2016/5/13/chartex" xmlns:cx8="http://schemas.microsoft.com/office/drawing/2016/5/14/chartex" xmlns:mc="http://schemas.openxmlformats.org/markup-compatibility/2006" xmlns:aink="http://schemas.microsoft.com/office/drawing/2016/ink" xmlns:am3d="http://schemas.microsoft.com/office/drawing/2017/model3d" xmlns:o="urn:schemas-microsoft-com:office:office" xmlns:oel="http://schemas.microsoft.com/office/2019/extlst" xmlns:r="http://schemas.openxmlformats.org/officeDocument/2006/relationships" xmlns:m="http://schemas.openxmlformats.org/officeDocument/2006/math" xmlns:v="urn:schemas-microsoft-com:vml" xmlns:wp14="http://schemas.microsoft.com/office/word/2010/wordprocessingDrawing" xmlns:wp="http://schemas.openxmlformats.org/drawingml/2006/wordprocessingDrawing" xmlns:w10="urn:schemas-microsoft-com:office:word" xmlns:w="http://schemas.openxmlformats.org/wordprocessingml/2006/main" xmlns:w14="http://schemas.microsoft.com/office/word/2010/wordml" xmlns:w15="http://schemas.microsoft.com/office/word/2012/wordml" xmlns:w16cex="http://schemas.microsoft.com/office/word/2018/wordml/cex" xmlns:w16cid="http://schemas.microsoft.com/office/word/2016/wordml/cid" xmlns:w16="http://schemas.microsoft.com/office/word/2018/wordml" xmlns:w16du="http://schemas.microsoft.com/office/word/2023/wordml/word16du" xmlns:w16sdtdh="http://schemas.microsoft.com/office/word/2020/wordml/sdtdatahash" xmlns:w16sdtfl="http://schemas.microsoft.com/office/word/2024/wordml/sdtformatlock" xmlns:w16se="http://schemas.microsoft.com/office/word/2015/wordml/symex" xmlns:wpg="http://schemas.microsoft.com/office/word/2010/wordprocessingGroup" xmlns:wpi="http://schemas.microsoft.com/office/word/2010/wordprocessingInk" xmlns:wne="http://schemas.microsoft.com/office/word/2006/wordml" xmlns:wps="http://schemas.microsoft.com/office/word/2010/wordprocessingShape" mc:Ignorable="w14 w15 w16se w16cid w16 w16cex w16sdtdh w16sdtfl w16du wp14">
   <w:abstractNum w:abstractNumId="0" w15:restartNumberingAfterBreak="0">
     <w:nsid w:val="009042C0"/>
     <w:multiLevelType w:val="hybridMultilevel"/>
@@ -23590,59 +23791,59 @@
       </w:pPr>
     </w:lvl>
   </w:abstractNum>
-  <w:num w:numId="1">
+  <w:num w:numId="1" w16cid:durableId="1770199118">
     <w:abstractNumId w:val="0"/>
   </w:num>
-  <w:num w:numId="2">
+  <w:num w:numId="2" w16cid:durableId="72826714">
     <w:abstractNumId w:val="3"/>
   </w:num>
-  <w:num w:numId="3">
+  <w:num w:numId="3" w16cid:durableId="2060132872">
     <w:abstractNumId w:val="14"/>
   </w:num>
-  <w:num w:numId="4">
+  <w:num w:numId="4" w16cid:durableId="1266301879">
     <w:abstractNumId w:val="5"/>
   </w:num>
-  <w:num w:numId="5">
+  <w:num w:numId="5" w16cid:durableId="764809421">
     <w:abstractNumId w:val="13"/>
   </w:num>
-  <w:num w:numId="6">
+  <w:num w:numId="6" w16cid:durableId="1556697464">
     <w:abstractNumId w:val="1"/>
   </w:num>
-  <w:num w:numId="7">
+  <w:num w:numId="7" w16cid:durableId="752242311">
     <w:abstractNumId w:val="11"/>
   </w:num>
-  <w:num w:numId="8">
+  <w:num w:numId="8" w16cid:durableId="109016320">
     <w:abstractNumId w:val="15"/>
   </w:num>
-  <w:num w:numId="9">
+  <w:num w:numId="9" w16cid:durableId="2124181355">
     <w:abstractNumId w:val="4"/>
   </w:num>
-  <w:num w:numId="10">
+  <w:num w:numId="10" w16cid:durableId="1171333953">
     <w:abstractNumId w:val="6"/>
   </w:num>
-  <w:num w:numId="11">
+  <w:num w:numId="11" w16cid:durableId="1852839025">
     <w:abstractNumId w:val="7"/>
   </w:num>
-  <w:num w:numId="12">
+  <w:num w:numId="12" w16cid:durableId="694767304">
     <w:abstractNumId w:val="10"/>
   </w:num>
-  <w:num w:numId="13">
+  <w:num w:numId="13" w16cid:durableId="677775726">
     <w:abstractNumId w:val="12"/>
   </w:num>
-  <w:num w:numId="14">
+  <w:num w:numId="14" w16cid:durableId="833689690">
     <w:abstractNumId w:val="9"/>
   </w:num>
-  <w:num w:numId="15">
+  <w:num w:numId="15" w16cid:durableId="1755123903">
     <w:abstractNumId w:val="2"/>
   </w:num>
-  <w:num w:numId="16">
+  <w:num w:numId="16" w16cid:durableId="810176565">
     <w:abstractNumId w:val="8"/>
   </w:num>
 </w:numbering>
 </file>
 
 <file path=word/styles.xml><?xml version="1.0" encoding="utf-8"?>
-<w:styles xmlns:mc="http://schemas.openxmlformats.org/markup-compatibility/2006" xmlns:r="http://schemas.openxmlformats.org/officeDocument/2006/relationships" xmlns:w="http://schemas.openxmlformats.org/wordprocessingml/2006/main" xmlns:w14="http://schemas.microsoft.com/office/word/2010/wordml" xmlns:w15="http://schemas.microsoft.com/office/word/2012/wordml" xmlns:w16cex="http://schemas.microsoft.com/office/word/2018/wordml/cex" xmlns:w16cid="http://schemas.microsoft.com/office/word/2016/wordml/cid" xmlns:w16="http://schemas.microsoft.com/office/word/2018/wordml" xmlns:w16sdtdh="http://schemas.microsoft.com/office/word/2020/wordml/sdtdatahash" xmlns:w16se="http://schemas.microsoft.com/office/word/2015/wordml/symex" mc:Ignorable="w14 w15 w16se w16cid w16 w16cex w16sdtdh">
+<w:styles xmlns:mc="http://schemas.openxmlformats.org/markup-compatibility/2006" xmlns:r="http://schemas.openxmlformats.org/officeDocument/2006/relationships" xmlns:w="http://schemas.openxmlformats.org/wordprocessingml/2006/main" xmlns:w14="http://schemas.microsoft.com/office/word/2010/wordml" xmlns:w15="http://schemas.microsoft.com/office/word/2012/wordml" xmlns:w16cex="http://schemas.microsoft.com/office/word/2018/wordml/cex" xmlns:w16cid="http://schemas.microsoft.com/office/word/2016/wordml/cid" xmlns:w16="http://schemas.microsoft.com/office/word/2018/wordml" xmlns:w16du="http://schemas.microsoft.com/office/word/2023/wordml/word16du" xmlns:w16sdtdh="http://schemas.microsoft.com/office/word/2020/wordml/sdtdatahash" xmlns:w16sdtfl="http://schemas.microsoft.com/office/word/2024/wordml/sdtformatlock" xmlns:w16se="http://schemas.microsoft.com/office/word/2015/wordml/symex" mc:Ignorable="w14 w15 w16se w16cid w16 w16cex w16sdtdh w16sdtfl w16du">
   <w:docDefaults>
     <w:rPrDefault>
       <w:rPr>
@@ -24042,11 +24243,11 @@
     <w:name w:val="Normal"/>
     <w:qFormat/>
   </w:style>
-  <w:style w:type="paragraph" w:styleId="Heading1">
+  <w:style w:type="paragraph" w:styleId="Titlu1">
     <w:name w:val="heading 1"/>
     <w:basedOn w:val="Normal"/>
     <w:next w:val="Normal"/>
-    <w:link w:val="Heading1Char"/>
+    <w:link w:val="Titlu1Caracter"/>
     <w:uiPriority w:val="9"/>
     <w:qFormat/>
     <w:rsid w:val="00141A72"/>
@@ -24063,11 +24264,11 @@
       <w:szCs w:val="40"/>
     </w:rPr>
   </w:style>
-  <w:style w:type="paragraph" w:styleId="Heading2">
+  <w:style w:type="paragraph" w:styleId="Titlu2">
     <w:name w:val="heading 2"/>
     <w:basedOn w:val="Normal"/>
     <w:next w:val="Normal"/>
-    <w:link w:val="Heading2Char"/>
+    <w:link w:val="Titlu2Caracter"/>
     <w:uiPriority w:val="9"/>
     <w:semiHidden/>
     <w:unhideWhenUsed/>
@@ -24086,11 +24287,11 @@
       <w:szCs w:val="32"/>
     </w:rPr>
   </w:style>
-  <w:style w:type="paragraph" w:styleId="Heading3">
+  <w:style w:type="paragraph" w:styleId="Titlu3">
     <w:name w:val="heading 3"/>
     <w:basedOn w:val="Normal"/>
     <w:next w:val="Normal"/>
-    <w:link w:val="Heading3Char"/>
+    <w:link w:val="Titlu3Caracter"/>
     <w:uiPriority w:val="9"/>
     <w:unhideWhenUsed/>
     <w:qFormat/>
@@ -24108,11 +24309,11 @@
       <w:szCs w:val="28"/>
     </w:rPr>
   </w:style>
-  <w:style w:type="paragraph" w:styleId="Heading4">
+  <w:style w:type="paragraph" w:styleId="Titlu4">
     <w:name w:val="heading 4"/>
     <w:basedOn w:val="Normal"/>
     <w:next w:val="Normal"/>
-    <w:link w:val="Heading4Char"/>
+    <w:link w:val="Titlu4Caracter"/>
     <w:uiPriority w:val="9"/>
     <w:unhideWhenUsed/>
     <w:qFormat/>
@@ -24130,11 +24331,11 @@
       <w:color w:val="0F4761" w:themeColor="accent1" w:themeShade="BF"/>
     </w:rPr>
   </w:style>
-  <w:style w:type="paragraph" w:styleId="Heading5">
+  <w:style w:type="paragraph" w:styleId="Titlu5">
     <w:name w:val="heading 5"/>
     <w:basedOn w:val="Normal"/>
     <w:next w:val="Normal"/>
-    <w:link w:val="Heading5Char"/>
+    <w:link w:val="Titlu5Caracter"/>
     <w:uiPriority w:val="9"/>
     <w:semiHidden/>
     <w:unhideWhenUsed/>
@@ -24151,11 +24352,11 @@
       <w:color w:val="0F4761" w:themeColor="accent1" w:themeShade="BF"/>
     </w:rPr>
   </w:style>
-  <w:style w:type="paragraph" w:styleId="Heading6">
+  <w:style w:type="paragraph" w:styleId="Titlu6">
     <w:name w:val="heading 6"/>
     <w:basedOn w:val="Normal"/>
     <w:next w:val="Normal"/>
-    <w:link w:val="Heading6Char"/>
+    <w:link w:val="Titlu6Caracter"/>
     <w:uiPriority w:val="9"/>
     <w:semiHidden/>
     <w:unhideWhenUsed/>
@@ -24174,11 +24375,11 @@
       <w:color w:val="595959" w:themeColor="text1" w:themeTint="A6"/>
     </w:rPr>
   </w:style>
-  <w:style w:type="paragraph" w:styleId="Heading7">
+  <w:style w:type="paragraph" w:styleId="Titlu7">
     <w:name w:val="heading 7"/>
     <w:basedOn w:val="Normal"/>
     <w:next w:val="Normal"/>
-    <w:link w:val="Heading7Char"/>
+    <w:link w:val="Titlu7Caracter"/>
     <w:uiPriority w:val="9"/>
     <w:semiHidden/>
     <w:unhideWhenUsed/>
@@ -24195,11 +24396,11 @@
       <w:color w:val="595959" w:themeColor="text1" w:themeTint="A6"/>
     </w:rPr>
   </w:style>
-  <w:style w:type="paragraph" w:styleId="Heading8">
+  <w:style w:type="paragraph" w:styleId="Titlu8">
     <w:name w:val="heading 8"/>
     <w:basedOn w:val="Normal"/>
     <w:next w:val="Normal"/>
-    <w:link w:val="Heading8Char"/>
+    <w:link w:val="Titlu8Caracter"/>
     <w:uiPriority w:val="9"/>
     <w:semiHidden/>
     <w:unhideWhenUsed/>
@@ -24218,11 +24419,11 @@
       <w:color w:val="272727" w:themeColor="text1" w:themeTint="D8"/>
     </w:rPr>
   </w:style>
-  <w:style w:type="paragraph" w:styleId="Heading9">
+  <w:style w:type="paragraph" w:styleId="Titlu9">
     <w:name w:val="heading 9"/>
     <w:basedOn w:val="Normal"/>
     <w:next w:val="Normal"/>
-    <w:link w:val="Heading9Char"/>
+    <w:link w:val="Titlu9Caracter"/>
     <w:uiPriority w:val="9"/>
     <w:semiHidden/>
     <w:unhideWhenUsed/>
@@ -24239,13 +24440,13 @@
       <w:color w:val="272727" w:themeColor="text1" w:themeTint="D8"/>
     </w:rPr>
   </w:style>
-  <w:style w:type="character" w:default="1" w:styleId="DefaultParagraphFont">
+  <w:style w:type="character" w:default="1" w:styleId="Fontdeparagrafimplicit">
     <w:name w:val="Default Paragraph Font"/>
     <w:uiPriority w:val="1"/>
     <w:semiHidden/>
     <w:unhideWhenUsed/>
   </w:style>
-  <w:style w:type="table" w:default="1" w:styleId="TableNormal">
+  <w:style w:type="table" w:default="1" w:styleId="TabelNormal">
     <w:name w:val="Normal Table"/>
     <w:uiPriority w:val="99"/>
     <w:semiHidden/>
@@ -24260,16 +24461,16 @@
       </w:tblCellMar>
     </w:tblPr>
   </w:style>
-  <w:style w:type="numbering" w:default="1" w:styleId="NoList">
+  <w:style w:type="numbering" w:default="1" w:styleId="FrListare">
     <w:name w:val="No List"/>
     <w:uiPriority w:val="99"/>
     <w:semiHidden/>
     <w:unhideWhenUsed/>
   </w:style>
-  <w:style w:type="character" w:customStyle="1" w:styleId="Heading1Char">
-    <w:name w:val="Heading 1 Char"/>
-    <w:basedOn w:val="DefaultParagraphFont"/>
-    <w:link w:val="Heading1"/>
+  <w:style w:type="character" w:customStyle="1" w:styleId="Titlu1Caracter">
+    <w:name w:val="Titlu 1 Caracter"/>
+    <w:basedOn w:val="Fontdeparagrafimplicit"/>
+    <w:link w:val="Titlu1"/>
     <w:uiPriority w:val="9"/>
     <w:rsid w:val="00141A72"/>
     <w:rPr>
@@ -24279,10 +24480,10 @@
       <w:szCs w:val="40"/>
     </w:rPr>
   </w:style>
-  <w:style w:type="character" w:customStyle="1" w:styleId="Heading2Char">
-    <w:name w:val="Heading 2 Char"/>
-    <w:basedOn w:val="DefaultParagraphFont"/>
-    <w:link w:val="Heading2"/>
+  <w:style w:type="character" w:customStyle="1" w:styleId="Titlu2Caracter">
+    <w:name w:val="Titlu 2 Caracter"/>
+    <w:basedOn w:val="Fontdeparagrafimplicit"/>
+    <w:link w:val="Titlu2"/>
     <w:uiPriority w:val="9"/>
     <w:semiHidden/>
     <w:rsid w:val="00141A72"/>
@@ -24293,10 +24494,10 @@
       <w:szCs w:val="32"/>
     </w:rPr>
   </w:style>
-  <w:style w:type="character" w:customStyle="1" w:styleId="Heading3Char">
-    <w:name w:val="Heading 3 Char"/>
-    <w:basedOn w:val="DefaultParagraphFont"/>
-    <w:link w:val="Heading3"/>
+  <w:style w:type="character" w:customStyle="1" w:styleId="Titlu3Caracter">
+    <w:name w:val="Titlu 3 Caracter"/>
+    <w:basedOn w:val="Fontdeparagrafimplicit"/>
+    <w:link w:val="Titlu3"/>
     <w:uiPriority w:val="9"/>
     <w:rsid w:val="00141A72"/>
     <w:rPr>
@@ -24306,10 +24507,10 @@
       <w:szCs w:val="28"/>
     </w:rPr>
   </w:style>
-  <w:style w:type="character" w:customStyle="1" w:styleId="Heading4Char">
-    <w:name w:val="Heading 4 Char"/>
-    <w:basedOn w:val="DefaultParagraphFont"/>
-    <w:link w:val="Heading4"/>
+  <w:style w:type="character" w:customStyle="1" w:styleId="Titlu4Caracter">
+    <w:name w:val="Titlu 4 Caracter"/>
+    <w:basedOn w:val="Fontdeparagrafimplicit"/>
+    <w:link w:val="Titlu4"/>
     <w:uiPriority w:val="9"/>
     <w:rsid w:val="00141A72"/>
     <w:rPr>
@@ -24319,10 +24520,10 @@
       <w:color w:val="0F4761" w:themeColor="accent1" w:themeShade="BF"/>
     </w:rPr>
   </w:style>
-  <w:style w:type="character" w:customStyle="1" w:styleId="Heading5Char">
-    <w:name w:val="Heading 5 Char"/>
-    <w:basedOn w:val="DefaultParagraphFont"/>
-    <w:link w:val="Heading5"/>
+  <w:style w:type="character" w:customStyle="1" w:styleId="Titlu5Caracter">
+    <w:name w:val="Titlu 5 Caracter"/>
+    <w:basedOn w:val="Fontdeparagrafimplicit"/>
+    <w:link w:val="Titlu5"/>
     <w:uiPriority w:val="9"/>
     <w:semiHidden/>
     <w:rsid w:val="00141A72"/>
@@ -24331,10 +24532,10 @@
       <w:color w:val="0F4761" w:themeColor="accent1" w:themeShade="BF"/>
     </w:rPr>
   </w:style>
-  <w:style w:type="character" w:customStyle="1" w:styleId="Heading6Char">
-    <w:name w:val="Heading 6 Char"/>
-    <w:basedOn w:val="DefaultParagraphFont"/>
-    <w:link w:val="Heading6"/>
+  <w:style w:type="character" w:customStyle="1" w:styleId="Titlu6Caracter">
+    <w:name w:val="Titlu 6 Caracter"/>
+    <w:basedOn w:val="Fontdeparagrafimplicit"/>
+    <w:link w:val="Titlu6"/>
     <w:uiPriority w:val="9"/>
     <w:semiHidden/>
     <w:rsid w:val="00141A72"/>
@@ -24345,10 +24546,10 @@
       <w:color w:val="595959" w:themeColor="text1" w:themeTint="A6"/>
     </w:rPr>
   </w:style>
-  <w:style w:type="character" w:customStyle="1" w:styleId="Heading7Char">
-    <w:name w:val="Heading 7 Char"/>
-    <w:basedOn w:val="DefaultParagraphFont"/>
-    <w:link w:val="Heading7"/>
+  <w:style w:type="character" w:customStyle="1" w:styleId="Titlu7Caracter">
+    <w:name w:val="Titlu 7 Caracter"/>
+    <w:basedOn w:val="Fontdeparagrafimplicit"/>
+    <w:link w:val="Titlu7"/>
     <w:uiPriority w:val="9"/>
     <w:semiHidden/>
     <w:rsid w:val="00141A72"/>
@@ -24357,10 +24558,10 @@
       <w:color w:val="595959" w:themeColor="text1" w:themeTint="A6"/>
     </w:rPr>
   </w:style>
-  <w:style w:type="character" w:customStyle="1" w:styleId="Heading8Char">
-    <w:name w:val="Heading 8 Char"/>
-    <w:basedOn w:val="DefaultParagraphFont"/>
-    <w:link w:val="Heading8"/>
+  <w:style w:type="character" w:customStyle="1" w:styleId="Titlu8Caracter">
+    <w:name w:val="Titlu 8 Caracter"/>
+    <w:basedOn w:val="Fontdeparagrafimplicit"/>
+    <w:link w:val="Titlu8"/>
     <w:uiPriority w:val="9"/>
     <w:semiHidden/>
     <w:rsid w:val="00141A72"/>
@@ -24371,10 +24572,10 @@
       <w:color w:val="272727" w:themeColor="text1" w:themeTint="D8"/>
     </w:rPr>
   </w:style>
-  <w:style w:type="character" w:customStyle="1" w:styleId="Heading9Char">
-    <w:name w:val="Heading 9 Char"/>
-    <w:basedOn w:val="DefaultParagraphFont"/>
-    <w:link w:val="Heading9"/>
+  <w:style w:type="character" w:customStyle="1" w:styleId="Titlu9Caracter">
+    <w:name w:val="Titlu 9 Caracter"/>
+    <w:basedOn w:val="Fontdeparagrafimplicit"/>
+    <w:link w:val="Titlu9"/>
     <w:uiPriority w:val="9"/>
     <w:semiHidden/>
     <w:rsid w:val="00141A72"/>
@@ -24383,11 +24584,11 @@
       <w:color w:val="272727" w:themeColor="text1" w:themeTint="D8"/>
     </w:rPr>
   </w:style>
-  <w:style w:type="paragraph" w:styleId="Title">
+  <w:style w:type="paragraph" w:styleId="Titlu">
     <w:name w:val="Title"/>
     <w:basedOn w:val="Normal"/>
     <w:next w:val="Normal"/>
-    <w:link w:val="TitleChar"/>
+    <w:link w:val="TitluCaracter"/>
     <w:uiPriority w:val="10"/>
     <w:qFormat/>
     <w:rsid w:val="00141A72"/>
@@ -24403,10 +24604,10 @@
       <w:szCs w:val="56"/>
     </w:rPr>
   </w:style>
-  <w:style w:type="character" w:customStyle="1" w:styleId="TitleChar">
-    <w:name w:val="Title Char"/>
-    <w:basedOn w:val="DefaultParagraphFont"/>
-    <w:link w:val="Title"/>
+  <w:style w:type="character" w:customStyle="1" w:styleId="TitluCaracter">
+    <w:name w:val="Titlu Caracter"/>
+    <w:basedOn w:val="Fontdeparagrafimplicit"/>
+    <w:link w:val="Titlu"/>
     <w:uiPriority w:val="10"/>
     <w:rsid w:val="00141A72"/>
     <w:rPr>
@@ -24417,11 +24618,11 @@
       <w:szCs w:val="56"/>
     </w:rPr>
   </w:style>
-  <w:style w:type="paragraph" w:styleId="Subtitle">
+  <w:style w:type="paragraph" w:styleId="Subtitlu">
     <w:name w:val="Subtitle"/>
     <w:basedOn w:val="Normal"/>
     <w:next w:val="Normal"/>
-    <w:link w:val="SubtitleChar"/>
+    <w:link w:val="SubtitluCaracter"/>
     <w:uiPriority w:val="11"/>
     <w:qFormat/>
     <w:rsid w:val="00141A72"/>
@@ -24438,10 +24639,10 @@
       <w:szCs w:val="28"/>
     </w:rPr>
   </w:style>
-  <w:style w:type="character" w:customStyle="1" w:styleId="SubtitleChar">
-    <w:name w:val="Subtitle Char"/>
-    <w:basedOn w:val="DefaultParagraphFont"/>
-    <w:link w:val="Subtitle"/>
+  <w:style w:type="character" w:customStyle="1" w:styleId="SubtitluCaracter">
+    <w:name w:val="Subtitlu Caracter"/>
+    <w:basedOn w:val="Fontdeparagrafimplicit"/>
+    <w:link w:val="Subtitlu"/>
     <w:uiPriority w:val="11"/>
     <w:rsid w:val="00141A72"/>
     <w:rPr>
@@ -24452,11 +24653,11 @@
       <w:szCs w:val="28"/>
     </w:rPr>
   </w:style>
-  <w:style w:type="paragraph" w:styleId="Quote">
+  <w:style w:type="paragraph" w:styleId="Citat">
     <w:name w:val="Quote"/>
     <w:basedOn w:val="Normal"/>
     <w:next w:val="Normal"/>
-    <w:link w:val="QuoteChar"/>
+    <w:link w:val="CitatCaracter"/>
     <w:uiPriority w:val="29"/>
     <w:qFormat/>
     <w:rsid w:val="00141A72"/>
@@ -24470,10 +24671,10 @@
       <w:color w:val="404040" w:themeColor="text1" w:themeTint="BF"/>
     </w:rPr>
   </w:style>
-  <w:style w:type="character" w:customStyle="1" w:styleId="QuoteChar">
-    <w:name w:val="Quote Char"/>
-    <w:basedOn w:val="DefaultParagraphFont"/>
-    <w:link w:val="Quote"/>
+  <w:style w:type="character" w:customStyle="1" w:styleId="CitatCaracter">
+    <w:name w:val="Citat Caracter"/>
+    <w:basedOn w:val="Fontdeparagrafimplicit"/>
+    <w:link w:val="Citat"/>
     <w:uiPriority w:val="29"/>
     <w:rsid w:val="00141A72"/>
     <w:rPr>
@@ -24482,7 +24683,7 @@
       <w:color w:val="404040" w:themeColor="text1" w:themeTint="BF"/>
     </w:rPr>
   </w:style>
-  <w:style w:type="paragraph" w:styleId="ListParagraph">
+  <w:style w:type="paragraph" w:styleId="Listparagraf">
     <w:name w:val="List Paragraph"/>
     <w:basedOn w:val="Normal"/>
     <w:uiPriority w:val="34"/>
@@ -24493,9 +24694,9 @@
       <w:contextualSpacing/>
     </w:pPr>
   </w:style>
-  <w:style w:type="character" w:styleId="IntenseEmphasis">
+  <w:style w:type="character" w:styleId="Accentuareintens">
     <w:name w:val="Intense Emphasis"/>
-    <w:basedOn w:val="DefaultParagraphFont"/>
+    <w:basedOn w:val="Fontdeparagrafimplicit"/>
     <w:uiPriority w:val="21"/>
     <w:qFormat/>
     <w:rsid w:val="00141A72"/>
@@ -24505,11 +24706,11 @@
       <w:color w:val="0F4761" w:themeColor="accent1" w:themeShade="BF"/>
     </w:rPr>
   </w:style>
-  <w:style w:type="paragraph" w:styleId="IntenseQuote">
+  <w:style w:type="paragraph" w:styleId="Citatintens">
     <w:name w:val="Intense Quote"/>
     <w:basedOn w:val="Normal"/>
     <w:next w:val="Normal"/>
-    <w:link w:val="IntenseQuoteChar"/>
+    <w:link w:val="CitatintensCaracter"/>
     <w:uiPriority w:val="30"/>
     <w:qFormat/>
     <w:rsid w:val="00141A72"/>
@@ -24528,10 +24729,10 @@
       <w:color w:val="0F4761" w:themeColor="accent1" w:themeShade="BF"/>
     </w:rPr>
   </w:style>
-  <w:style w:type="character" w:customStyle="1" w:styleId="IntenseQuoteChar">
-    <w:name w:val="Intense Quote Char"/>
-    <w:basedOn w:val="DefaultParagraphFont"/>
-    <w:link w:val="IntenseQuote"/>
+  <w:style w:type="character" w:customStyle="1" w:styleId="CitatintensCaracter">
+    <w:name w:val="Citat intens Caracter"/>
+    <w:basedOn w:val="Fontdeparagrafimplicit"/>
+    <w:link w:val="Citatintens"/>
     <w:uiPriority w:val="30"/>
     <w:rsid w:val="00141A72"/>
     <w:rPr>
@@ -24540,9 +24741,9 @@
       <w:color w:val="0F4761" w:themeColor="accent1" w:themeShade="BF"/>
     </w:rPr>
   </w:style>
-  <w:style w:type="character" w:styleId="IntenseReference">
+  <w:style w:type="character" w:styleId="Referireintens">
     <w:name w:val="Intense Reference"/>
-    <w:basedOn w:val="DefaultParagraphFont"/>
+    <w:basedOn w:val="Fontdeparagrafimplicit"/>
     <w:uiPriority w:val="32"/>
     <w:qFormat/>
     <w:rsid w:val="00141A72"/>
@@ -24556,7 +24757,7 @@
   </w:style>
   <w:style w:type="character" w:styleId="Hyperlink">
     <w:name w:val="Hyperlink"/>
-    <w:basedOn w:val="DefaultParagraphFont"/>
+    <w:basedOn w:val="Fontdeparagrafimplicit"/>
     <w:uiPriority w:val="99"/>
     <w:unhideWhenUsed/>
     <w:rsid w:val="00B26676"/>
@@ -24565,9 +24766,9 @@
       <w:u w:val="single"/>
     </w:rPr>
   </w:style>
-  <w:style w:type="character" w:styleId="UnresolvedMention">
+  <w:style w:type="character" w:styleId="MeniuneNerezolvat">
     <w:name w:val="Unresolved Mention"/>
-    <w:basedOn w:val="DefaultParagraphFont"/>
+    <w:basedOn w:val="Fontdeparagrafimplicit"/>
     <w:uiPriority w:val="99"/>
     <w:semiHidden/>
     <w:unhideWhenUsed/>
@@ -24592,9 +24793,9 @@
       <w14:ligatures w14:val="none"/>
     </w:rPr>
   </w:style>
-  <w:style w:type="character" w:styleId="Strong">
+  <w:style w:type="character" w:styleId="Robust">
     <w:name w:val="Strong"/>
-    <w:basedOn w:val="DefaultParagraphFont"/>
+    <w:basedOn w:val="Fontdeparagrafimplicit"/>
     <w:uiPriority w:val="22"/>
     <w:qFormat/>
     <w:rsid w:val="00C56921"/>
@@ -24603,7 +24804,7 @@
       <w:bCs/>
     </w:rPr>
   </w:style>
-  <w:style w:type="paragraph" w:styleId="NoSpacing">
+  <w:style w:type="paragraph" w:styleId="Frspaiere">
     <w:name w:val="No Spacing"/>
     <w:uiPriority w:val="1"/>
     <w:qFormat/>
@@ -24624,6 +24825,50 @@
       <w:kern w:val="0"/>
       <w14:ligatures w14:val="none"/>
     </w:rPr>
+  </w:style>
+  <w:style w:type="paragraph" w:styleId="Antet">
+    <w:name w:val="header"/>
+    <w:basedOn w:val="Normal"/>
+    <w:link w:val="AntetCaracter"/>
+    <w:uiPriority w:val="99"/>
+    <w:unhideWhenUsed/>
+    <w:rsid w:val="00906E41"/>
+    <w:pPr>
+      <w:tabs>
+        <w:tab w:val="center" w:pos="4513"/>
+        <w:tab w:val="right" w:pos="9026"/>
+      </w:tabs>
+      <w:spacing w:after="0" w:line="240" w:lineRule="auto"/>
+    </w:pPr>
+  </w:style>
+  <w:style w:type="character" w:customStyle="1" w:styleId="AntetCaracter">
+    <w:name w:val="Antet Caracter"/>
+    <w:basedOn w:val="Fontdeparagrafimplicit"/>
+    <w:link w:val="Antet"/>
+    <w:uiPriority w:val="99"/>
+    <w:rsid w:val="00906E41"/>
+  </w:style>
+  <w:style w:type="paragraph" w:styleId="Subsol">
+    <w:name w:val="footer"/>
+    <w:basedOn w:val="Normal"/>
+    <w:link w:val="SubsolCaracter"/>
+    <w:uiPriority w:val="99"/>
+    <w:unhideWhenUsed/>
+    <w:rsid w:val="00906E41"/>
+    <w:pPr>
+      <w:tabs>
+        <w:tab w:val="center" w:pos="4513"/>
+        <w:tab w:val="right" w:pos="9026"/>
+      </w:tabs>
+      <w:spacing w:after="0" w:line="240" w:lineRule="auto"/>
+    </w:pPr>
+  </w:style>
+  <w:style w:type="character" w:customStyle="1" w:styleId="SubsolCaracter">
+    <w:name w:val="Subsol Caracter"/>
+    <w:basedOn w:val="Fontdeparagrafimplicit"/>
+    <w:link w:val="Subsol"/>
+    <w:uiPriority w:val="99"/>
+    <w:rsid w:val="00906E41"/>
   </w:style>
 </w:styles>
 </file>
